--- a/ос лаб 4.docx
+++ b/ос лаб 4.docx
@@ -1,6 +1,6 @@
 
 <file path=word/document.xml><?xml version="1.0" encoding="utf-8"?>
-<w:document xmlns:wpc="http://schemas.microsoft.com/office/word/2010/wordprocessingCanvas" xmlns:cx="http://schemas.microsoft.com/office/drawing/2014/chartex" xmlns:cx1="http://schemas.microsoft.com/office/drawing/2015/9/8/chartex" xmlns:cx2="http://schemas.microsoft.com/office/drawing/2015/10/21/chartex" xmlns:cx3="http://schemas.microsoft.com/office/drawing/2016/5/9/chartex" xmlns:cx4="http://schemas.microsoft.com/office/drawing/2016/5/10/chartex" xmlns:cx5="http://schemas.microsoft.com/office/drawing/2016/5/11/chartex" xmlns:cx6="http://schemas.microsoft.com/office/drawing/2016/5/12/chartex" xmlns:cx7="http://schemas.microsoft.com/office/drawing/2016/5/13/chartex" xmlns:cx8="http://schemas.microsoft.com/office/drawing/2016/5/14/chartex" xmlns:mc="http://schemas.openxmlformats.org/markup-compatibility/2006" xmlns:aink="http://schemas.microsoft.com/office/drawing/2016/ink" xmlns:am3d="http://schemas.microsoft.com/office/drawing/2017/model3d" xmlns:o="urn:schemas-microsoft-com:office:office" xmlns:oel="http://schemas.microsoft.com/office/2019/extlst" xmlns:r="http://schemas.openxmlformats.org/officeDocument/2006/relationships" xmlns:m="http://schemas.openxmlformats.org/officeDocument/2006/math" xmlns:v="urn:schemas-microsoft-com:vml" xmlns:wp14="http://schemas.microsoft.com/office/word/2010/wordprocessingDrawing" xmlns:wp="http://schemas.openxmlformats.org/drawingml/2006/wordprocessingDrawing" xmlns:w10="urn:schemas-microsoft-com:office:word" xmlns:w="http://schemas.openxmlformats.org/wordprocessingml/2006/main" xmlns:w14="http://schemas.microsoft.com/office/word/2010/wordml" xmlns:w15="http://schemas.microsoft.com/office/word/2012/wordml" xmlns:w16cex="http://schemas.microsoft.com/office/word/2018/wordml/cex" xmlns:w16cid="http://schemas.microsoft.com/office/word/2016/wordml/cid" xmlns:w16="http://schemas.microsoft.com/office/word/2018/wordml" xmlns:w16sdtdh="http://schemas.microsoft.com/office/word/2020/wordml/sdtdatahash" xmlns:w16se="http://schemas.microsoft.com/office/word/2015/wordml/symex" xmlns:wpg="http://schemas.microsoft.com/office/word/2010/wordprocessingGroup" xmlns:wpi="http://schemas.microsoft.com/office/word/2010/wordprocessingInk" xmlns:wne="http://schemas.microsoft.com/office/word/2006/wordml" xmlns:wps="http://schemas.microsoft.com/office/word/2010/wordprocessingShape" mc:Ignorable="w14 w15 w16se w16cid w16 w16cex w16sdtdh wp14">
+<w:document xmlns:wpc="http://schemas.microsoft.com/office/word/2010/wordprocessingCanvas" xmlns:mc="http://schemas.openxmlformats.org/markup-compatibility/2006" xmlns:o="urn:schemas-microsoft-com:office:office" xmlns:r="http://schemas.openxmlformats.org/officeDocument/2006/relationships" xmlns:m="http://schemas.openxmlformats.org/officeDocument/2006/math" xmlns:v="urn:schemas-microsoft-com:vml" xmlns:wp14="http://schemas.microsoft.com/office/word/2010/wordprocessingDrawing" xmlns:wp="http://schemas.openxmlformats.org/drawingml/2006/wordprocessingDrawing" xmlns:w10="urn:schemas-microsoft-com:office:word" xmlns:w="http://schemas.openxmlformats.org/wordprocessingml/2006/main" xmlns:w14="http://schemas.microsoft.com/office/word/2010/wordml" xmlns:w15="http://schemas.microsoft.com/office/word/2012/wordml" xmlns:wpg="http://schemas.microsoft.com/office/word/2010/wordprocessingGroup" xmlns:wpi="http://schemas.microsoft.com/office/word/2010/wordprocessingInk" xmlns:wne="http://schemas.microsoft.com/office/word/2006/wordml" xmlns:wps="http://schemas.microsoft.com/office/word/2010/wordprocessingShape" mc:Ignorable="w14 w15 wp14">
   <w:body>
     <w:p>
       <w:pPr>
@@ -105,7 +105,23 @@
           <w:sz w:val="28"/>
           <w:szCs w:val="28"/>
         </w:rPr>
-        <w:t xml:space="preserve"> комісія </w:t>
+        <w:t xml:space="preserve"> </w:t>
+      </w:r>
+      <w:proofErr w:type="spellStart"/>
+      <w:r>
+        <w:rPr>
+          <w:sz w:val="28"/>
+          <w:szCs w:val="28"/>
+        </w:rPr>
+        <w:t>комісія</w:t>
+      </w:r>
+      <w:proofErr w:type="spellEnd"/>
+      <w:r>
+        <w:rPr>
+          <w:sz w:val="28"/>
+          <w:szCs w:val="28"/>
+        </w:rPr>
+        <w:t xml:space="preserve"> </w:t>
       </w:r>
       <w:proofErr w:type="spellStart"/>
       <w:r>
@@ -151,6 +167,8 @@
           <w:szCs w:val="28"/>
         </w:rPr>
       </w:pPr>
+      <w:bookmarkStart w:id="0" w:name="_GoBack"/>
+      <w:bookmarkEnd w:id="0"/>
     </w:p>
     <w:p>
       <w:pPr>
@@ -395,6 +413,7 @@
         </w:rPr>
         <w:t xml:space="preserve">Тема: </w:t>
       </w:r>
+      <w:proofErr w:type="gramStart"/>
       <w:r>
         <w:rPr>
           <w:b/>
@@ -424,6 +443,7 @@
         <w:t>Ознайомлення</w:t>
       </w:r>
       <w:proofErr w:type="spellEnd"/>
+      <w:proofErr w:type="gramEnd"/>
       <w:r>
         <w:rPr>
           <w:b/>
@@ -570,8 +590,8 @@
           <w:szCs w:val="28"/>
         </w:rPr>
       </w:pPr>
-      <w:bookmarkStart w:id="0" w:name="_heading=h.gjdgxs" w:colFirst="0" w:colLast="0"/>
-      <w:bookmarkEnd w:id="0"/>
+      <w:bookmarkStart w:id="1" w:name="_heading=h.gjdgxs" w:colFirst="0" w:colLast="0"/>
+      <w:bookmarkEnd w:id="1"/>
     </w:p>
     <w:p>
       <w:pPr>
@@ -875,6 +895,7 @@
           <w:color w:val="000000" w:themeColor="text1"/>
           <w:sz w:val="28"/>
           <w:szCs w:val="28"/>
+          <w:lang w:val="en-US"/>
         </w:rPr>
       </w:pPr>
       <w:proofErr w:type="spellStart"/>
@@ -892,47 +913,87 @@
           <w:color w:val="000000" w:themeColor="text1"/>
           <w:sz w:val="28"/>
           <w:szCs w:val="28"/>
-        </w:rPr>
-        <w:t xml:space="preserve"> В.С. </w:t>
-      </w:r>
-    </w:p>
-    <w:p>
-      <w:pPr>
-        <w:rPr>
-          <w:sz w:val="28"/>
-          <w:szCs w:val="28"/>
-        </w:rPr>
-      </w:pPr>
-    </w:p>
-    <w:p>
-      <w:pPr>
-        <w:rPr>
-          <w:sz w:val="28"/>
-          <w:szCs w:val="28"/>
-        </w:rPr>
-      </w:pPr>
-    </w:p>
-    <w:p>
-      <w:pPr>
-        <w:rPr>
-          <w:sz w:val="28"/>
-          <w:szCs w:val="28"/>
-        </w:rPr>
-      </w:pPr>
-    </w:p>
-    <w:p>
-      <w:pPr>
-        <w:rPr>
-          <w:sz w:val="28"/>
-          <w:szCs w:val="28"/>
-        </w:rPr>
-      </w:pPr>
-    </w:p>
-    <w:p>
-      <w:pPr>
-        <w:rPr>
-          <w:sz w:val="28"/>
-          <w:szCs w:val="28"/>
+          <w:lang w:val="en-US"/>
+        </w:rPr>
+        <w:t xml:space="preserve"> </w:t>
+      </w:r>
+      <w:r>
+        <w:rPr>
+          <w:color w:val="000000" w:themeColor="text1"/>
+          <w:sz w:val="28"/>
+          <w:szCs w:val="28"/>
+        </w:rPr>
+        <w:t>В</w:t>
+      </w:r>
+      <w:r>
+        <w:rPr>
+          <w:color w:val="000000" w:themeColor="text1"/>
+          <w:sz w:val="28"/>
+          <w:szCs w:val="28"/>
+          <w:lang w:val="en-US"/>
+        </w:rPr>
+        <w:t>.</w:t>
+      </w:r>
+      <w:r>
+        <w:rPr>
+          <w:color w:val="000000" w:themeColor="text1"/>
+          <w:sz w:val="28"/>
+          <w:szCs w:val="28"/>
+        </w:rPr>
+        <w:t>С</w:t>
+      </w:r>
+      <w:r>
+        <w:rPr>
+          <w:color w:val="000000" w:themeColor="text1"/>
+          <w:sz w:val="28"/>
+          <w:szCs w:val="28"/>
+          <w:lang w:val="en-US"/>
+        </w:rPr>
+        <w:t xml:space="preserve">. </w:t>
+      </w:r>
+    </w:p>
+    <w:p>
+      <w:pPr>
+        <w:rPr>
+          <w:sz w:val="28"/>
+          <w:szCs w:val="28"/>
+          <w:lang w:val="en-US"/>
+        </w:rPr>
+      </w:pPr>
+    </w:p>
+    <w:p>
+      <w:pPr>
+        <w:rPr>
+          <w:sz w:val="28"/>
+          <w:szCs w:val="28"/>
+          <w:lang w:val="en-US"/>
+        </w:rPr>
+      </w:pPr>
+    </w:p>
+    <w:p>
+      <w:pPr>
+        <w:rPr>
+          <w:sz w:val="28"/>
+          <w:szCs w:val="28"/>
+          <w:lang w:val="en-US"/>
+        </w:rPr>
+      </w:pPr>
+    </w:p>
+    <w:p>
+      <w:pPr>
+        <w:rPr>
+          <w:sz w:val="28"/>
+          <w:szCs w:val="28"/>
+          <w:lang w:val="en-US"/>
+        </w:rPr>
+      </w:pPr>
+    </w:p>
+    <w:p>
+      <w:pPr>
+        <w:rPr>
+          <w:sz w:val="28"/>
+          <w:szCs w:val="28"/>
+          <w:lang w:val="en-US"/>
         </w:rPr>
       </w:pPr>
     </w:p>
@@ -1152,53 +1213,53 @@
           <w:szCs w:val="28"/>
           <w:lang w:val="en-US"/>
         </w:rPr>
-        <w:t>5. Cisco network academy site netacad.com and its online Linux courses</w:t>
-      </w:r>
-    </w:p>
-    <w:p>
-      <w:pPr>
-        <w:jc w:val="both"/>
-        <w:rPr>
-          <w:sz w:val="28"/>
-          <w:szCs w:val="28"/>
-          <w:lang w:val="en-US"/>
-        </w:rPr>
-      </w:pPr>
-    </w:p>
-    <w:p>
-      <w:pPr>
-        <w:jc w:val="both"/>
-        <w:rPr>
-          <w:sz w:val="28"/>
-          <w:szCs w:val="28"/>
-          <w:lang w:val="en-US"/>
-        </w:rPr>
-      </w:pPr>
-      <w:r>
-        <w:rPr>
-          <w:sz w:val="28"/>
-          <w:szCs w:val="28"/>
-          <w:lang w:val="en-US"/>
-        </w:rPr>
-        <w:t xml:space="preserve">A. O. </w:t>
-      </w:r>
-      <w:proofErr w:type="spellStart"/>
-      <w:r>
-        <w:rPr>
-          <w:sz w:val="28"/>
-          <w:szCs w:val="28"/>
-          <w:lang w:val="en-US"/>
-        </w:rPr>
-        <w:t>Malienko</w:t>
-      </w:r>
-      <w:proofErr w:type="spellEnd"/>
-      <w:r>
-        <w:rPr>
-          <w:sz w:val="28"/>
-          <w:szCs w:val="28"/>
-          <w:lang w:val="en-US"/>
-        </w:rPr>
-        <w:t xml:space="preserve"> prepared the report.</w:t>
+        <w:t xml:space="preserve">5. Cisco </w:t>
+      </w:r>
+      <w:proofErr w:type="gramStart"/>
+      <w:r>
+        <w:rPr>
+          <w:sz w:val="28"/>
+          <w:szCs w:val="28"/>
+          <w:lang w:val="en-US"/>
+        </w:rPr>
+        <w:t>network academy site netacad.com</w:t>
+      </w:r>
+      <w:proofErr w:type="gramEnd"/>
+      <w:r>
+        <w:rPr>
+          <w:sz w:val="28"/>
+          <w:szCs w:val="28"/>
+          <w:lang w:val="en-US"/>
+        </w:rPr>
+        <w:t xml:space="preserve"> and its online Linux courses</w:t>
+      </w:r>
+    </w:p>
+    <w:p>
+      <w:pPr>
+        <w:jc w:val="both"/>
+        <w:rPr>
+          <w:sz w:val="28"/>
+          <w:szCs w:val="28"/>
+          <w:lang w:val="en-US"/>
+        </w:rPr>
+      </w:pPr>
+    </w:p>
+    <w:p>
+      <w:pPr>
+        <w:jc w:val="both"/>
+        <w:rPr>
+          <w:sz w:val="28"/>
+          <w:szCs w:val="28"/>
+          <w:lang w:val="en-US"/>
+        </w:rPr>
+      </w:pPr>
+      <w:r>
+        <w:rPr>
+          <w:sz w:val="28"/>
+          <w:szCs w:val="28"/>
+          <w:lang w:val="en-US"/>
+        </w:rPr>
+        <w:t>A. O. Malienko prepared the report.</w:t>
       </w:r>
     </w:p>
     <w:p>
@@ -1252,25 +1313,61 @@
           <w:szCs w:val="28"/>
           <w:lang w:val="en-US"/>
         </w:rPr>
-        <w:t>Parameter - Additional information that you specify with the command to configure its behavior. Parameters are usually specified after the command and can be named or positional.</w:t>
-      </w:r>
-    </w:p>
-    <w:p>
-      <w:pPr>
-        <w:jc w:val="both"/>
-        <w:rPr>
-          <w:sz w:val="28"/>
-          <w:szCs w:val="28"/>
-          <w:lang w:val="en-US"/>
-        </w:rPr>
-      </w:pPr>
-      <w:r>
-        <w:rPr>
-          <w:sz w:val="28"/>
-          <w:szCs w:val="28"/>
-          <w:lang w:val="en-US"/>
-        </w:rPr>
-        <w:t>Option - This is an optional command parameter that is usually included with a specific flag or keyword. Options allow you to customize the command's behavior.</w:t>
+        <w:t xml:space="preserve">Parameter - Additional information that you specify with the command to configure its behavior. Parameters </w:t>
+      </w:r>
+      <w:proofErr w:type="gramStart"/>
+      <w:r>
+        <w:rPr>
+          <w:sz w:val="28"/>
+          <w:szCs w:val="28"/>
+          <w:lang w:val="en-US"/>
+        </w:rPr>
+        <w:t>are usually specified</w:t>
+      </w:r>
+      <w:proofErr w:type="gramEnd"/>
+      <w:r>
+        <w:rPr>
+          <w:sz w:val="28"/>
+          <w:szCs w:val="28"/>
+          <w:lang w:val="en-US"/>
+        </w:rPr>
+        <w:t xml:space="preserve"> after the command and can be named or positional.</w:t>
+      </w:r>
+    </w:p>
+    <w:p>
+      <w:pPr>
+        <w:jc w:val="both"/>
+        <w:rPr>
+          <w:sz w:val="28"/>
+          <w:szCs w:val="28"/>
+          <w:lang w:val="en-US"/>
+        </w:rPr>
+      </w:pPr>
+      <w:r>
+        <w:rPr>
+          <w:sz w:val="28"/>
+          <w:szCs w:val="28"/>
+          <w:lang w:val="en-US"/>
+        </w:rPr>
+        <w:t xml:space="preserve">Option - This </w:t>
+      </w:r>
+      <w:proofErr w:type="gramStart"/>
+      <w:r>
+        <w:rPr>
+          <w:sz w:val="28"/>
+          <w:szCs w:val="28"/>
+          <w:lang w:val="en-US"/>
+        </w:rPr>
+        <w:t>is an optional command parameter that</w:t>
+      </w:r>
+      <w:proofErr w:type="gramEnd"/>
+      <w:r>
+        <w:rPr>
+          <w:sz w:val="28"/>
+          <w:szCs w:val="28"/>
+          <w:lang w:val="en-US"/>
+        </w:rPr>
+        <w:t xml:space="preserve"> is usually included with a specific flag or keyword. Options allow you to customize the command's behavior.</w:t>
       </w:r>
     </w:p>
     <w:p>
@@ -1306,7 +1403,25 @@
           <w:szCs w:val="28"/>
           <w:lang w:val="en-US"/>
         </w:rPr>
-        <w:t>Syntax - The rules and structure by which commands and their parameters must be entered for correct execution.</w:t>
+        <w:t xml:space="preserve">Syntax - The rules and structure by which commands and their parameters </w:t>
+      </w:r>
+      <w:proofErr w:type="gramStart"/>
+      <w:r>
+        <w:rPr>
+          <w:sz w:val="28"/>
+          <w:szCs w:val="28"/>
+          <w:lang w:val="en-US"/>
+        </w:rPr>
+        <w:t>must be entered</w:t>
+      </w:r>
+      <w:proofErr w:type="gramEnd"/>
+      <w:r>
+        <w:rPr>
+          <w:sz w:val="28"/>
+          <w:szCs w:val="28"/>
+          <w:lang w:val="en-US"/>
+        </w:rPr>
+        <w:t xml:space="preserve"> for correct execution.</w:t>
       </w:r>
     </w:p>
     <w:p>
@@ -1342,7 +1457,25 @@
           <w:szCs w:val="28"/>
           <w:lang w:val="en-US"/>
         </w:rPr>
-        <w:t>Output - The result of the execution of a command or program, which is displayed on the screen or written to a file.</w:t>
+        <w:t xml:space="preserve">Output - The result of the execution of a command or program, which </w:t>
+      </w:r>
+      <w:proofErr w:type="gramStart"/>
+      <w:r>
+        <w:rPr>
+          <w:sz w:val="28"/>
+          <w:szCs w:val="28"/>
+          <w:lang w:val="en-US"/>
+        </w:rPr>
+        <w:t>is displayed on the screen or written to a file</w:t>
+      </w:r>
+      <w:proofErr w:type="gramEnd"/>
+      <w:r>
+        <w:rPr>
+          <w:sz w:val="28"/>
+          <w:szCs w:val="28"/>
+          <w:lang w:val="en-US"/>
+        </w:rPr>
+        <w:t>.</w:t>
       </w:r>
     </w:p>
     <w:p>
@@ -1378,7 +1511,25 @@
           <w:szCs w:val="28"/>
           <w:lang w:val="en-US"/>
         </w:rPr>
-        <w:t>Pipe (Channel) - A mechanism that allows the output of one command to be passed as input to another command.</w:t>
+        <w:t xml:space="preserve">Pipe (Channel) - A mechanism that allows the output of one command to </w:t>
+      </w:r>
+      <w:proofErr w:type="gramStart"/>
+      <w:r>
+        <w:rPr>
+          <w:sz w:val="28"/>
+          <w:szCs w:val="28"/>
+          <w:lang w:val="en-US"/>
+        </w:rPr>
+        <w:t>be passed</w:t>
+      </w:r>
+      <w:proofErr w:type="gramEnd"/>
+      <w:r>
+        <w:rPr>
+          <w:sz w:val="28"/>
+          <w:szCs w:val="28"/>
+          <w:lang w:val="en-US"/>
+        </w:rPr>
+        <w:t xml:space="preserve"> as input to another command.</w:t>
       </w:r>
     </w:p>
     <w:p>
@@ -1408,13 +1559,23 @@
           <w:lang w:val="en-US"/>
         </w:rPr>
       </w:pPr>
-      <w:r>
-        <w:rPr>
-          <w:sz w:val="28"/>
-          <w:szCs w:val="28"/>
-          <w:lang w:val="en-US"/>
-        </w:rPr>
-        <w:t>basic English terms for command assignments and their parameters.</w:t>
+      <w:proofErr w:type="gramStart"/>
+      <w:r>
+        <w:rPr>
+          <w:sz w:val="28"/>
+          <w:szCs w:val="28"/>
+          <w:lang w:val="en-US"/>
+        </w:rPr>
+        <w:t>basic</w:t>
+      </w:r>
+      <w:proofErr w:type="gramEnd"/>
+      <w:r>
+        <w:rPr>
+          <w:sz w:val="28"/>
+          <w:szCs w:val="28"/>
+          <w:lang w:val="en-US"/>
+        </w:rPr>
+        <w:t xml:space="preserve"> English terms for command assignments and their parameters.</w:t>
       </w:r>
     </w:p>
     <w:p>
@@ -1522,7 +1683,25 @@
           <w:szCs w:val="28"/>
           <w:lang w:val="en-US"/>
         </w:rPr>
-        <w:t xml:space="preserve"> command is executed.</w:t>
+        <w:t xml:space="preserve"> command </w:t>
+      </w:r>
+      <w:proofErr w:type="gramStart"/>
+      <w:r>
+        <w:rPr>
+          <w:sz w:val="28"/>
+          <w:szCs w:val="28"/>
+          <w:lang w:val="en-US"/>
+        </w:rPr>
+        <w:t>is executed</w:t>
+      </w:r>
+      <w:proofErr w:type="gramEnd"/>
+      <w:r>
+        <w:rPr>
+          <w:sz w:val="28"/>
+          <w:szCs w:val="28"/>
+          <w:lang w:val="en-US"/>
+        </w:rPr>
+        <w:t>.</w:t>
       </w:r>
     </w:p>
     <w:p>
@@ -1648,7 +1827,25 @@
           <w:szCs w:val="28"/>
           <w:lang w:val="en-US"/>
         </w:rPr>
-        <w:t>Kill - This command is used to kill processes by specifying their process ID (PID).</w:t>
+        <w:t xml:space="preserve">Kill - This command </w:t>
+      </w:r>
+      <w:proofErr w:type="gramStart"/>
+      <w:r>
+        <w:rPr>
+          <w:sz w:val="28"/>
+          <w:szCs w:val="28"/>
+          <w:lang w:val="en-US"/>
+        </w:rPr>
+        <w:t>is used</w:t>
+      </w:r>
+      <w:proofErr w:type="gramEnd"/>
+      <w:r>
+        <w:rPr>
+          <w:sz w:val="28"/>
+          <w:szCs w:val="28"/>
+          <w:lang w:val="en-US"/>
+        </w:rPr>
+        <w:t xml:space="preserve"> to kill processes by specifying their process ID (PID).</w:t>
       </w:r>
     </w:p>
     <w:p>
@@ -1881,31 +2078,51 @@
           <w:lang w:val="en-US"/>
         </w:rPr>
       </w:pPr>
-      <w:r>
-        <w:rPr>
-          <w:sz w:val="28"/>
-          <w:szCs w:val="28"/>
-          <w:lang w:val="en-US"/>
-        </w:rPr>
-        <w:t>under user: CentOS, password for login: reverse (if you run LR in 401 aud.) and run</w:t>
-      </w:r>
-    </w:p>
-    <w:p>
-      <w:pPr>
-        <w:jc w:val="both"/>
-        <w:rPr>
-          <w:sz w:val="28"/>
-          <w:szCs w:val="28"/>
-          <w:lang w:val="en-US"/>
-        </w:rPr>
-      </w:pPr>
-      <w:r>
-        <w:rPr>
-          <w:sz w:val="28"/>
-          <w:szCs w:val="28"/>
-          <w:lang w:val="en-US"/>
-        </w:rPr>
-        <w:t>terminal.</w:t>
+      <w:proofErr w:type="gramStart"/>
+      <w:r>
+        <w:rPr>
+          <w:sz w:val="28"/>
+          <w:szCs w:val="28"/>
+          <w:lang w:val="en-US"/>
+        </w:rPr>
+        <w:t>under</w:t>
+      </w:r>
+      <w:proofErr w:type="gramEnd"/>
+      <w:r>
+        <w:rPr>
+          <w:sz w:val="28"/>
+          <w:szCs w:val="28"/>
+          <w:lang w:val="en-US"/>
+        </w:rPr>
+        <w:t xml:space="preserve"> user: CentOS, password for login: reverse (if you run LR in 401 aud.) and run</w:t>
+      </w:r>
+    </w:p>
+    <w:p>
+      <w:pPr>
+        <w:jc w:val="both"/>
+        <w:rPr>
+          <w:sz w:val="28"/>
+          <w:szCs w:val="28"/>
+          <w:lang w:val="en-US"/>
+        </w:rPr>
+      </w:pPr>
+      <w:proofErr w:type="gramStart"/>
+      <w:r>
+        <w:rPr>
+          <w:sz w:val="28"/>
+          <w:szCs w:val="28"/>
+          <w:lang w:val="en-US"/>
+        </w:rPr>
+        <w:t>terminal</w:t>
+      </w:r>
+      <w:proofErr w:type="gramEnd"/>
+      <w:r>
+        <w:rPr>
+          <w:sz w:val="28"/>
+          <w:szCs w:val="28"/>
+          <w:lang w:val="en-US"/>
+        </w:rPr>
+        <w:t>.</w:t>
       </w:r>
     </w:p>
     <w:p>
@@ -1989,13 +2206,23 @@
           <w:lang w:val="en-US"/>
         </w:rPr>
       </w:pPr>
-      <w:r>
-        <w:rPr>
-          <w:sz w:val="28"/>
-          <w:szCs w:val="28"/>
-          <w:lang w:val="en-US"/>
-        </w:rPr>
-        <w:t>installed) and launch the terminal.</w:t>
+      <w:proofErr w:type="gramStart"/>
+      <w:r>
+        <w:rPr>
+          <w:sz w:val="28"/>
+          <w:szCs w:val="28"/>
+          <w:lang w:val="en-US"/>
+        </w:rPr>
+        <w:t>installed</w:t>
+      </w:r>
+      <w:proofErr w:type="gramEnd"/>
+      <w:r>
+        <w:rPr>
+          <w:sz w:val="28"/>
+          <w:szCs w:val="28"/>
+          <w:lang w:val="en-US"/>
+        </w:rPr>
+        <w:t>) and launch the terminal.</w:t>
       </w:r>
     </w:p>
     <w:p>
@@ -2031,18 +2258,37 @@
           <w:szCs w:val="28"/>
           <w:lang w:val="en-US"/>
         </w:rPr>
-        <w:t>- How to display the contents of the /proc directory? Where is it located and what is it for?</w:t>
-      </w:r>
-    </w:p>
-    <w:p>
-      <w:pPr>
-        <w:jc w:val="both"/>
-        <w:rPr>
-          <w:sz w:val="28"/>
-          <w:szCs w:val="28"/>
-          <w:lang w:val="en-US"/>
-        </w:rPr>
-      </w:pPr>
+        <w:t xml:space="preserve">- How to display the contents of the /proc directory? Where </w:t>
+      </w:r>
+      <w:proofErr w:type="gramStart"/>
+      <w:r>
+        <w:rPr>
+          <w:sz w:val="28"/>
+          <w:szCs w:val="28"/>
+          <w:lang w:val="en-US"/>
+        </w:rPr>
+        <w:t>is it located and what</w:t>
+      </w:r>
+      <w:proofErr w:type="gramEnd"/>
+      <w:r>
+        <w:rPr>
+          <w:sz w:val="28"/>
+          <w:szCs w:val="28"/>
+          <w:lang w:val="en-US"/>
+        </w:rPr>
+        <w:t xml:space="preserve"> is it for?</w:t>
+      </w:r>
+    </w:p>
+    <w:p>
+      <w:pPr>
+        <w:jc w:val="both"/>
+        <w:rPr>
+          <w:sz w:val="28"/>
+          <w:szCs w:val="28"/>
+          <w:lang w:val="en-US"/>
+        </w:rPr>
+      </w:pPr>
+      <w:proofErr w:type="gramStart"/>
       <w:r>
         <w:rPr>
           <w:sz w:val="28"/>
@@ -2051,6 +2297,7 @@
         </w:rPr>
         <w:t>Describe the information about its content?</w:t>
       </w:r>
+      <w:proofErr w:type="gramEnd"/>
     </w:p>
     <w:p>
       <w:pPr>
@@ -2171,7 +2418,25 @@
           <w:szCs w:val="28"/>
           <w:lang w:val="en-US"/>
         </w:rPr>
-        <w:t>To display information about current user sessions, use the who command. It will show a list of active user sessions, along with their login names, dates, and login times.</w:t>
+        <w:t xml:space="preserve">To display information about current user sessions, use </w:t>
+      </w:r>
+      <w:proofErr w:type="gramStart"/>
+      <w:r>
+        <w:rPr>
+          <w:sz w:val="28"/>
+          <w:szCs w:val="28"/>
+          <w:lang w:val="en-US"/>
+        </w:rPr>
+        <w:t>the who</w:t>
+      </w:r>
+      <w:proofErr w:type="gramEnd"/>
+      <w:r>
+        <w:rPr>
+          <w:sz w:val="28"/>
+          <w:szCs w:val="28"/>
+          <w:lang w:val="en-US"/>
+        </w:rPr>
+        <w:t xml:space="preserve"> command. It will show a list of active user sessions, along with their login names, dates, and login times.</w:t>
       </w:r>
     </w:p>
     <w:p>
@@ -2207,7 +2472,25 @@
           <w:szCs w:val="28"/>
           <w:lang w:val="en-US"/>
         </w:rPr>
-        <w:t>- What actions can be done in the terminal using the Ctrl + C, Ctrl + D and Ctrl + Z combinations?</w:t>
+        <w:t xml:space="preserve">- What actions </w:t>
+      </w:r>
+      <w:proofErr w:type="gramStart"/>
+      <w:r>
+        <w:rPr>
+          <w:sz w:val="28"/>
+          <w:szCs w:val="28"/>
+          <w:lang w:val="en-US"/>
+        </w:rPr>
+        <w:t>can be done</w:t>
+      </w:r>
+      <w:proofErr w:type="gramEnd"/>
+      <w:r>
+        <w:rPr>
+          <w:sz w:val="28"/>
+          <w:szCs w:val="28"/>
+          <w:lang w:val="en-US"/>
+        </w:rPr>
+        <w:t xml:space="preserve"> in the terminal using the Ctrl + C, Ctrl + D and Ctrl + Z combinations?</w:t>
       </w:r>
     </w:p>
     <w:p>
@@ -2399,6 +2682,7 @@
           <w:lang w:val="en-US"/>
         </w:rPr>
       </w:pPr>
+      <w:proofErr w:type="gramStart"/>
       <w:r>
         <w:rPr>
           <w:b/>
@@ -2406,39 +2690,40 @@
           <w:szCs w:val="28"/>
           <w:lang w:val="en-US"/>
         </w:rPr>
-        <w:t>under user: CentOS, password for login: reverse (if you run LR in 401 aud.) and run</w:t>
-      </w:r>
-    </w:p>
-    <w:p>
-      <w:pPr>
-        <w:jc w:val="both"/>
+        <w:t>under</w:t>
+      </w:r>
+      <w:proofErr w:type="gramEnd"/>
+      <w:r>
         <w:rPr>
           <w:b/>
           <w:sz w:val="28"/>
           <w:szCs w:val="28"/>
           <w:lang w:val="en-US"/>
         </w:rPr>
-      </w:pPr>
-      <w:r>
+        <w:t xml:space="preserve"> user: CentOS, password for login: reverse (if you run LR in 401 aud.) and run</w:t>
+      </w:r>
+    </w:p>
+    <w:p>
+      <w:pPr>
+        <w:jc w:val="both"/>
         <w:rPr>
           <w:b/>
           <w:sz w:val="28"/>
           <w:szCs w:val="28"/>
           <w:lang w:val="en-US"/>
         </w:rPr>
-        <w:t>terminal.</w:t>
-      </w:r>
-    </w:p>
-    <w:p>
-      <w:pPr>
-        <w:jc w:val="both"/>
+      </w:pPr>
+      <w:proofErr w:type="gramStart"/>
+      <w:r>
         <w:rPr>
           <w:b/>
           <w:sz w:val="28"/>
           <w:szCs w:val="28"/>
           <w:lang w:val="en-US"/>
         </w:rPr>
-      </w:pPr>
+        <w:t>terminal</w:t>
+      </w:r>
+      <w:proofErr w:type="gramEnd"/>
       <w:r>
         <w:rPr>
           <w:b/>
@@ -2446,6 +2731,26 @@
           <w:szCs w:val="28"/>
           <w:lang w:val="en-US"/>
         </w:rPr>
+        <w:t>.</w:t>
+      </w:r>
+    </w:p>
+    <w:p>
+      <w:pPr>
+        <w:jc w:val="both"/>
+        <w:rPr>
+          <w:b/>
+          <w:sz w:val="28"/>
+          <w:szCs w:val="28"/>
+          <w:lang w:val="en-US"/>
+        </w:rPr>
+      </w:pPr>
+      <w:r>
+        <w:rPr>
+          <w:b/>
+          <w:sz w:val="28"/>
+          <w:szCs w:val="28"/>
+          <w:lang w:val="en-US"/>
+        </w:rPr>
         <w:t xml:space="preserve">1.2. Start the </w:t>
       </w:r>
       <w:proofErr w:type="spellStart"/>
@@ -2519,6 +2824,7 @@
           <w:lang w:val="en-US"/>
         </w:rPr>
       </w:pPr>
+      <w:proofErr w:type="gramStart"/>
       <w:r>
         <w:rPr>
           <w:b/>
@@ -2526,26 +2832,36 @@
           <w:szCs w:val="28"/>
           <w:lang w:val="en-US"/>
         </w:rPr>
-        <w:t>installed) and launch the terminal.</w:t>
-      </w:r>
-    </w:p>
-    <w:p>
-      <w:pPr>
-        <w:jc w:val="both"/>
+        <w:t>installed</w:t>
+      </w:r>
+      <w:proofErr w:type="gramEnd"/>
+      <w:r>
         <w:rPr>
           <w:b/>
           <w:sz w:val="28"/>
           <w:szCs w:val="28"/>
           <w:lang w:val="en-US"/>
         </w:rPr>
-      </w:pPr>
-      <w:r>
+        <w:t>) and launch the terminal.</w:t>
+      </w:r>
+    </w:p>
+    <w:p>
+      <w:pPr>
+        <w:jc w:val="both"/>
         <w:rPr>
           <w:b/>
           <w:sz w:val="28"/>
           <w:szCs w:val="28"/>
           <w:lang w:val="en-US"/>
         </w:rPr>
+      </w:pPr>
+      <w:r>
+        <w:rPr>
+          <w:b/>
+          <w:sz w:val="28"/>
+          <w:szCs w:val="28"/>
+          <w:lang w:val="en-US"/>
+        </w:rPr>
         <w:t>2. Answer the following questions:</w:t>
       </w:r>
     </w:p>
@@ -2566,19 +2882,19 @@
           <w:szCs w:val="28"/>
           <w:lang w:val="en-US"/>
         </w:rPr>
-        <w:t>- How to display the contents of the /proc directory? Where is it located and what is it for?</w:t>
-      </w:r>
-    </w:p>
-    <w:p>
-      <w:pPr>
-        <w:jc w:val="both"/>
+        <w:t xml:space="preserve">- How to display the contents of the /proc directory? Where </w:t>
+      </w:r>
+      <w:proofErr w:type="gramStart"/>
+      <w:r>
         <w:rPr>
           <w:b/>
           <w:sz w:val="28"/>
           <w:szCs w:val="28"/>
           <w:lang w:val="en-US"/>
         </w:rPr>
-      </w:pPr>
+        <w:t>is it located and what</w:t>
+      </w:r>
+      <w:proofErr w:type="gramEnd"/>
       <w:r>
         <w:rPr>
           <w:b/>
@@ -2586,8 +2902,30 @@
           <w:szCs w:val="28"/>
           <w:lang w:val="en-US"/>
         </w:rPr>
+        <w:t xml:space="preserve"> is it for?</w:t>
+      </w:r>
+    </w:p>
+    <w:p>
+      <w:pPr>
+        <w:jc w:val="both"/>
+        <w:rPr>
+          <w:b/>
+          <w:sz w:val="28"/>
+          <w:szCs w:val="28"/>
+          <w:lang w:val="en-US"/>
+        </w:rPr>
+      </w:pPr>
+      <w:proofErr w:type="gramStart"/>
+      <w:r>
+        <w:rPr>
+          <w:b/>
+          <w:sz w:val="28"/>
+          <w:szCs w:val="28"/>
+          <w:lang w:val="en-US"/>
+        </w:rPr>
         <w:t>Describe the information about its content?</w:t>
       </w:r>
+      <w:proofErr w:type="gramEnd"/>
     </w:p>
     <w:p>
       <w:pPr>
@@ -2837,7 +3175,29 @@
           <w:u w:val="single"/>
           <w:lang w:val="en-US"/>
         </w:rPr>
-        <w:t>To display information about current user sessions, use the who command. It will show a list of active user sessions, along with their login names, dates, and login times.</w:t>
+        <w:t xml:space="preserve">To display information about current user sessions, use </w:t>
+      </w:r>
+      <w:proofErr w:type="gramStart"/>
+      <w:r>
+        <w:rPr>
+          <w:bCs/>
+          <w:sz w:val="28"/>
+          <w:szCs w:val="28"/>
+          <w:u w:val="single"/>
+          <w:lang w:val="en-US"/>
+        </w:rPr>
+        <w:t>the who</w:t>
+      </w:r>
+      <w:proofErr w:type="gramEnd"/>
+      <w:r>
+        <w:rPr>
+          <w:bCs/>
+          <w:sz w:val="28"/>
+          <w:szCs w:val="28"/>
+          <w:u w:val="single"/>
+          <w:lang w:val="en-US"/>
+        </w:rPr>
+        <w:t xml:space="preserve"> command. It will show a list of active user sessions, along with their login names, dates, and login times.</w:t>
       </w:r>
       <w:r>
         <w:rPr>
@@ -2901,7 +3261,27 @@
           <w:szCs w:val="28"/>
           <w:lang w:val="en-US"/>
         </w:rPr>
-        <w:t>- What actions can be done in the terminal using the Ctrl + C, Ctrl + D and Ctrl + Z combinations?</w:t>
+        <w:t xml:space="preserve">- What actions </w:t>
+      </w:r>
+      <w:proofErr w:type="gramStart"/>
+      <w:r>
+        <w:rPr>
+          <w:bCs/>
+          <w:sz w:val="28"/>
+          <w:szCs w:val="28"/>
+          <w:lang w:val="en-US"/>
+        </w:rPr>
+        <w:t>can be done</w:t>
+      </w:r>
+      <w:proofErr w:type="gramEnd"/>
+      <w:r>
+        <w:rPr>
+          <w:bCs/>
+          <w:sz w:val="28"/>
+          <w:szCs w:val="28"/>
+          <w:lang w:val="en-US"/>
+        </w:rPr>
+        <w:t xml:space="preserve"> in the terminal using the Ctrl + C, Ctrl + D and Ctrl + Z combinations?</w:t>
       </w:r>
     </w:p>
     <w:p>
@@ -2943,7 +3323,27 @@
           <w:szCs w:val="28"/>
           <w:lang w:val="en-US"/>
         </w:rPr>
-        <w:t>Ctrl + D: Used for EOF signal in interactive mode. For example, this can be used to complete keyboard input.</w:t>
+        <w:t xml:space="preserve">Ctrl + D: Used for EOF signal in interactive mode. For example, this </w:t>
+      </w:r>
+      <w:proofErr w:type="gramStart"/>
+      <w:r>
+        <w:rPr>
+          <w:bCs/>
+          <w:sz w:val="28"/>
+          <w:szCs w:val="28"/>
+          <w:lang w:val="en-US"/>
+        </w:rPr>
+        <w:t>can be used</w:t>
+      </w:r>
+      <w:proofErr w:type="gramEnd"/>
+      <w:r>
+        <w:rPr>
+          <w:bCs/>
+          <w:sz w:val="28"/>
+          <w:szCs w:val="28"/>
+          <w:lang w:val="en-US"/>
+        </w:rPr>
+        <w:t xml:space="preserve"> to complete keyboard input.</w:t>
       </w:r>
     </w:p>
     <w:p>
@@ -2997,7 +3397,47 @@
           <w:szCs w:val="28"/>
           <w:lang w:val="en-US"/>
         </w:rPr>
-        <w:t>- How is the background process different from the usual one. Where are they used?</w:t>
+        <w:t xml:space="preserve">- How is the background process different from the usual </w:t>
+      </w:r>
+      <w:proofErr w:type="gramStart"/>
+      <w:r>
+        <w:rPr>
+          <w:bCs/>
+          <w:sz w:val="28"/>
+          <w:szCs w:val="28"/>
+          <w:lang w:val="en-US"/>
+        </w:rPr>
+        <w:t>one.</w:t>
+      </w:r>
+      <w:proofErr w:type="gramEnd"/>
+      <w:r>
+        <w:rPr>
+          <w:bCs/>
+          <w:sz w:val="28"/>
+          <w:szCs w:val="28"/>
+          <w:lang w:val="en-US"/>
+        </w:rPr>
+        <w:t xml:space="preserve"> Where </w:t>
+      </w:r>
+      <w:proofErr w:type="gramStart"/>
+      <w:r>
+        <w:rPr>
+          <w:bCs/>
+          <w:sz w:val="28"/>
+          <w:szCs w:val="28"/>
+          <w:lang w:val="en-US"/>
+        </w:rPr>
+        <w:t>are they used</w:t>
+      </w:r>
+      <w:proofErr w:type="gramEnd"/>
+      <w:r>
+        <w:rPr>
+          <w:bCs/>
+          <w:sz w:val="28"/>
+          <w:szCs w:val="28"/>
+          <w:lang w:val="en-US"/>
+        </w:rPr>
+        <w:t>?</w:t>
       </w:r>
     </w:p>
     <w:p>
@@ -3054,6 +3494,7 @@
         <w:t xml:space="preserve">- Describe the following commands and explain what they do – the jobs, </w:t>
       </w:r>
       <w:proofErr w:type="spellStart"/>
+      <w:proofErr w:type="gramStart"/>
       <w:r>
         <w:rPr>
           <w:bCs/>
@@ -3064,6 +3505,7 @@
         <w:t>bg</w:t>
       </w:r>
       <w:proofErr w:type="spellEnd"/>
+      <w:proofErr w:type="gramEnd"/>
       <w:r>
         <w:rPr>
           <w:bCs/>
@@ -3105,14 +3547,25 @@
           <w:lang w:val="en-US"/>
         </w:rPr>
       </w:pPr>
-      <w:r>
-        <w:rPr>
-          <w:bCs/>
-          <w:sz w:val="28"/>
-          <w:szCs w:val="28"/>
-          <w:lang w:val="en-US"/>
-        </w:rPr>
-        <w:t>jobs: Lists all current background jobs in the current terminal session, along with their IDs.</w:t>
+      <w:proofErr w:type="gramStart"/>
+      <w:r>
+        <w:rPr>
+          <w:bCs/>
+          <w:sz w:val="28"/>
+          <w:szCs w:val="28"/>
+          <w:lang w:val="en-US"/>
+        </w:rPr>
+        <w:t>jobs</w:t>
+      </w:r>
+      <w:proofErr w:type="gramEnd"/>
+      <w:r>
+        <w:rPr>
+          <w:bCs/>
+          <w:sz w:val="28"/>
+          <w:szCs w:val="28"/>
+          <w:lang w:val="en-US"/>
+        </w:rPr>
+        <w:t>: Lists all current background jobs in the current terminal session, along with their IDs.</w:t>
       </w:r>
     </w:p>
     <w:p>
@@ -3127,6 +3580,7 @@
         </w:rPr>
       </w:pPr>
       <w:proofErr w:type="spellStart"/>
+      <w:proofErr w:type="gramStart"/>
       <w:r>
         <w:rPr>
           <w:bCs/>
@@ -3137,6 +3591,7 @@
         <w:t>bg</w:t>
       </w:r>
       <w:proofErr w:type="spellEnd"/>
+      <w:proofErr w:type="gramEnd"/>
       <w:r>
         <w:rPr>
           <w:bCs/>
@@ -3159,6 +3614,7 @@
         </w:rPr>
       </w:pPr>
       <w:proofErr w:type="spellStart"/>
+      <w:proofErr w:type="gramStart"/>
       <w:r>
         <w:rPr>
           <w:bCs/>
@@ -3169,6 +3625,7 @@
         <w:t>fg</w:t>
       </w:r>
       <w:proofErr w:type="spellEnd"/>
+      <w:proofErr w:type="gramEnd"/>
       <w:r>
         <w:rPr>
           <w:bCs/>
@@ -3223,14 +3680,25 @@
           <w:lang w:val="en-US"/>
         </w:rPr>
       </w:pPr>
-      <w:r>
-        <w:rPr>
-          <w:bCs/>
-          <w:sz w:val="28"/>
-          <w:szCs w:val="28"/>
-          <w:lang w:val="en-US"/>
-        </w:rPr>
-        <w:t>tasks?</w:t>
+      <w:proofErr w:type="gramStart"/>
+      <w:r>
+        <w:rPr>
+          <w:bCs/>
+          <w:sz w:val="28"/>
+          <w:szCs w:val="28"/>
+          <w:lang w:val="en-US"/>
+        </w:rPr>
+        <w:t>tasks</w:t>
+      </w:r>
+      <w:proofErr w:type="gramEnd"/>
+      <w:r>
+        <w:rPr>
+          <w:bCs/>
+          <w:sz w:val="28"/>
+          <w:szCs w:val="28"/>
+          <w:lang w:val="en-US"/>
+        </w:rPr>
+        <w:t>?</w:t>
       </w:r>
     </w:p>
     <w:p>
@@ -3251,7 +3719,27 @@
           <w:szCs w:val="28"/>
           <w:lang w:val="en-US"/>
         </w:rPr>
-        <w:t>Information about background processes and tasks running in the system can be viewed using the jobs command</w:t>
+        <w:t xml:space="preserve">Information about background processes and tasks running in the system </w:t>
+      </w:r>
+      <w:proofErr w:type="gramStart"/>
+      <w:r>
+        <w:rPr>
+          <w:bCs/>
+          <w:sz w:val="28"/>
+          <w:szCs w:val="28"/>
+          <w:lang w:val="en-US"/>
+        </w:rPr>
+        <w:t>can be viewed</w:t>
+      </w:r>
+      <w:proofErr w:type="gramEnd"/>
+      <w:r>
+        <w:rPr>
+          <w:bCs/>
+          <w:sz w:val="28"/>
+          <w:szCs w:val="28"/>
+          <w:lang w:val="en-US"/>
+        </w:rPr>
+        <w:t xml:space="preserve"> using the jobs command</w:t>
       </w:r>
     </w:p>
     <w:p>
@@ -3277,6 +3765,7 @@
           <w:lang w:val="en-US"/>
         </w:rPr>
       </w:pPr>
+      <w:proofErr w:type="gramStart"/>
       <w:r>
         <w:rPr>
           <w:bCs/>
@@ -3286,6 +3775,7 @@
         </w:rPr>
         <w:t>- How to suspend the background process, how to restore it later and, if necessary, restart it?</w:t>
       </w:r>
+      <w:proofErr w:type="gramEnd"/>
     </w:p>
     <w:p>
       <w:pPr>
@@ -3309,6 +3799,7 @@
         <w:t xml:space="preserve">To stop a background process, use the kill -STOP PID command, where PID is the process ID. Then, to resume its execution, use the kill -CONT PID command. If you need to restart a background process, you can use the </w:t>
       </w:r>
       <w:proofErr w:type="spellStart"/>
+      <w:proofErr w:type="gramStart"/>
       <w:r>
         <w:rPr>
           <w:bCs/>
@@ -3319,6 +3810,7 @@
         <w:t>bg</w:t>
       </w:r>
       <w:proofErr w:type="spellEnd"/>
+      <w:proofErr w:type="gramEnd"/>
       <w:r>
         <w:rPr>
           <w:bCs/>
@@ -3393,14 +3885,25 @@
           <w:lang w:val="en-US"/>
         </w:rPr>
       </w:pPr>
-      <w:r>
-        <w:rPr>
-          <w:bCs/>
-          <w:sz w:val="28"/>
-          <w:szCs w:val="28"/>
-          <w:lang w:val="en-US"/>
-        </w:rPr>
-        <w:t>processes:</w:t>
+      <w:proofErr w:type="gramStart"/>
+      <w:r>
+        <w:rPr>
+          <w:bCs/>
+          <w:sz w:val="28"/>
+          <w:szCs w:val="28"/>
+          <w:lang w:val="en-US"/>
+        </w:rPr>
+        <w:t>processes</w:t>
+      </w:r>
+      <w:proofErr w:type="gramEnd"/>
+      <w:r>
+        <w:rPr>
+          <w:bCs/>
+          <w:sz w:val="28"/>
+          <w:szCs w:val="28"/>
+          <w:lang w:val="en-US"/>
+        </w:rPr>
+        <w:t>:</w:t>
       </w:r>
     </w:p>
     <w:p>
@@ -3435,14 +3938,25 @@
           <w:lang w:val="en-US"/>
         </w:rPr>
       </w:pPr>
-      <w:r>
-        <w:rPr>
-          <w:bCs/>
-          <w:sz w:val="28"/>
-          <w:szCs w:val="28"/>
-          <w:lang w:val="en-US"/>
-        </w:rPr>
-        <w:t>the most active processes in the system;</w:t>
+      <w:proofErr w:type="gramStart"/>
+      <w:r>
+        <w:rPr>
+          <w:bCs/>
+          <w:sz w:val="28"/>
+          <w:szCs w:val="28"/>
+          <w:lang w:val="en-US"/>
+        </w:rPr>
+        <w:t>the</w:t>
+      </w:r>
+      <w:proofErr w:type="gramEnd"/>
+      <w:r>
+        <w:rPr>
+          <w:bCs/>
+          <w:sz w:val="28"/>
+          <w:szCs w:val="28"/>
+          <w:lang w:val="en-US"/>
+        </w:rPr>
+        <w:t xml:space="preserve"> most active processes in the system;</w:t>
       </w:r>
       <w:r>
         <w:rPr>
@@ -4857,19 +5371,8 @@
           <w:szCs w:val="28"/>
           <w:lang w:val="uk-UA"/>
         </w:rPr>
-        <w:t xml:space="preserve"> </w:t>
-      </w:r>
-      <w:proofErr w:type="spellStart"/>
-      <w:r>
-        <w:rPr>
-          <w:bCs/>
-          <w:sz w:val="28"/>
-          <w:szCs w:val="28"/>
-          <w:lang w:val="uk-UA"/>
-        </w:rPr>
-        <w:t>user</w:t>
-      </w:r>
-      <w:proofErr w:type="spellEnd"/>
+        <w:t xml:space="preserve"> user</w:t>
+      </w:r>
     </w:p>
     <w:p>
       <w:pPr>
@@ -4943,7 +5446,27 @@
           <w:szCs w:val="28"/>
           <w:lang w:val="en-US"/>
         </w:rPr>
-        <w:t xml:space="preserve">- give 5 examples using different parameters of the </w:t>
+        <w:t xml:space="preserve">- give </w:t>
+      </w:r>
+      <w:proofErr w:type="gramStart"/>
+      <w:r>
+        <w:rPr>
+          <w:bCs/>
+          <w:sz w:val="28"/>
+          <w:szCs w:val="28"/>
+          <w:lang w:val="en-US"/>
+        </w:rPr>
+        <w:t>5</w:t>
+      </w:r>
+      <w:proofErr w:type="gramEnd"/>
+      <w:r>
+        <w:rPr>
+          <w:bCs/>
+          <w:sz w:val="28"/>
+          <w:szCs w:val="28"/>
+          <w:lang w:val="en-US"/>
+        </w:rPr>
+        <w:t xml:space="preserve"> examples using different parameters of the </w:t>
       </w:r>
       <w:proofErr w:type="spellStart"/>
       <w:r>
@@ -4977,14 +5500,25 @@
           <w:lang w:val="en-US"/>
         </w:rPr>
       </w:pPr>
-      <w:r>
-        <w:rPr>
-          <w:bCs/>
-          <w:sz w:val="28"/>
-          <w:szCs w:val="28"/>
-          <w:lang w:val="en-US"/>
-        </w:rPr>
-        <w:t>system processes, display the processes of a specific user, display the process tree, etc.).</w:t>
+      <w:proofErr w:type="gramStart"/>
+      <w:r>
+        <w:rPr>
+          <w:bCs/>
+          <w:sz w:val="28"/>
+          <w:szCs w:val="28"/>
+          <w:lang w:val="en-US"/>
+        </w:rPr>
+        <w:t>system</w:t>
+      </w:r>
+      <w:proofErr w:type="gramEnd"/>
+      <w:r>
+        <w:rPr>
+          <w:bCs/>
+          <w:sz w:val="28"/>
+          <w:szCs w:val="28"/>
+          <w:lang w:val="en-US"/>
+        </w:rPr>
+        <w:t xml:space="preserve"> processes, display the processes of a specific user, display the process tree, etc.).</w:t>
       </w:r>
     </w:p>
     <w:p>
@@ -5029,6 +5563,7 @@
         </w:rPr>
       </w:pPr>
       <w:proofErr w:type="spellStart"/>
+      <w:proofErr w:type="gramStart"/>
       <w:r>
         <w:rPr>
           <w:bCs/>
@@ -5039,6 +5574,7 @@
         <w:t>ps</w:t>
       </w:r>
       <w:proofErr w:type="spellEnd"/>
+      <w:proofErr w:type="gramEnd"/>
       <w:r>
         <w:rPr>
           <w:bCs/>
@@ -5084,6 +5620,7 @@
           <w:lang w:val="en-US"/>
         </w:rPr>
       </w:pPr>
+      <w:proofErr w:type="gramStart"/>
       <w:r>
         <w:rPr>
           <w:bCs/>
@@ -5092,7 +5629,17 @@
           <w:lang w:val="en-US"/>
         </w:rPr>
         <w:lastRenderedPageBreak/>
-        <w:t>out CPU, memory, and more.</w:t>
+        <w:t>out</w:t>
+      </w:r>
+      <w:proofErr w:type="gramEnd"/>
+      <w:r>
+        <w:rPr>
+          <w:bCs/>
+          <w:sz w:val="28"/>
+          <w:szCs w:val="28"/>
+          <w:lang w:val="en-US"/>
+        </w:rPr>
+        <w:t xml:space="preserve"> CPU, memory, and more.</w:t>
       </w:r>
       <w:r>
         <w:rPr>
@@ -5850,14 +6397,25 @@
           <w:lang w:val="en-US"/>
         </w:rPr>
       </w:pPr>
-      <w:r>
-        <w:rPr>
-          <w:bCs/>
-          <w:sz w:val="28"/>
-          <w:szCs w:val="28"/>
-          <w:lang w:val="en-US"/>
-        </w:rPr>
-        <w:t>in the foreground" (foreground), then pause it once again, and then resume its execution in the position</w:t>
+      <w:proofErr w:type="gramStart"/>
+      <w:r>
+        <w:rPr>
+          <w:bCs/>
+          <w:sz w:val="28"/>
+          <w:szCs w:val="28"/>
+          <w:lang w:val="en-US"/>
+        </w:rPr>
+        <w:t>in</w:t>
+      </w:r>
+      <w:proofErr w:type="gramEnd"/>
+      <w:r>
+        <w:rPr>
+          <w:bCs/>
+          <w:sz w:val="28"/>
+          <w:szCs w:val="28"/>
+          <w:lang w:val="en-US"/>
+        </w:rPr>
+        <w:t xml:space="preserve"> the foreground" (foreground), then pause it once again, and then resume its execution in the position</w:t>
       </w:r>
     </w:p>
     <w:p>
@@ -5878,7 +6436,27 @@
           <w:szCs w:val="28"/>
           <w:lang w:val="en-US"/>
         </w:rPr>
-        <w:t>"in the background" (background)</w:t>
+        <w:t>"</w:t>
+      </w:r>
+      <w:proofErr w:type="gramStart"/>
+      <w:r>
+        <w:rPr>
+          <w:bCs/>
+          <w:sz w:val="28"/>
+          <w:szCs w:val="28"/>
+          <w:lang w:val="en-US"/>
+        </w:rPr>
+        <w:t>in</w:t>
+      </w:r>
+      <w:proofErr w:type="gramEnd"/>
+      <w:r>
+        <w:rPr>
+          <w:bCs/>
+          <w:sz w:val="28"/>
+          <w:szCs w:val="28"/>
+          <w:lang w:val="en-US"/>
+        </w:rPr>
+        <w:t xml:space="preserve"> the background" (background)</w:t>
       </w:r>
     </w:p>
     <w:p>
@@ -5920,7 +6498,47 @@
           <w:szCs w:val="28"/>
           <w:lang w:val="en-US"/>
         </w:rPr>
-        <w:t>To check if background processes are running, use the jobs command. It will show a list of active background tasks in the current terminal session. To resume execution of a suspended background process initially in the "foreground" position, use the fg command. To pause it again, use Ctrl + Z, then resume it in the "background" position with the bg command. To kill a background process, use the kill PID command, where PID is the ID of the background process you want to kill</w:t>
+        <w:t xml:space="preserve">To check if background processes are running, use the jobs command. It will show a list of active background tasks in the current terminal session. To resume execution of a suspended background process initially in the "foreground" position, use the </w:t>
+      </w:r>
+      <w:proofErr w:type="gramStart"/>
+      <w:r>
+        <w:rPr>
+          <w:bCs/>
+          <w:sz w:val="28"/>
+          <w:szCs w:val="28"/>
+          <w:lang w:val="en-US"/>
+        </w:rPr>
+        <w:t>fg</w:t>
+      </w:r>
+      <w:proofErr w:type="gramEnd"/>
+      <w:r>
+        <w:rPr>
+          <w:bCs/>
+          <w:sz w:val="28"/>
+          <w:szCs w:val="28"/>
+          <w:lang w:val="en-US"/>
+        </w:rPr>
+        <w:t xml:space="preserve"> command. To pause it again, use Ctrl + Z, then resume it in the "background" position with the </w:t>
+      </w:r>
+      <w:proofErr w:type="gramStart"/>
+      <w:r>
+        <w:rPr>
+          <w:bCs/>
+          <w:sz w:val="28"/>
+          <w:szCs w:val="28"/>
+          <w:lang w:val="en-US"/>
+        </w:rPr>
+        <w:t>bg</w:t>
+      </w:r>
+      <w:proofErr w:type="gramEnd"/>
+      <w:r>
+        <w:rPr>
+          <w:bCs/>
+          <w:sz w:val="28"/>
+          <w:szCs w:val="28"/>
+          <w:lang w:val="en-US"/>
+        </w:rPr>
+        <w:t xml:space="preserve"> command. To kill a background process, use the kill PID command, where PID is the ID of the background process you want to kill</w:t>
       </w:r>
     </w:p>
     <w:p>
@@ -6040,7 +6658,27 @@
           <w:szCs w:val="28"/>
           <w:lang w:val="en-US"/>
         </w:rPr>
-        <w:t>2) To determine which of the three processes is using the most memory, you can use the ps command with the -o rss (resident set size) option to display the amount of memory each process is using. Then you can sort the results by size and choose the largest amount of memory. The percentage of memory consumed by this process can be calculated by comparing its size with the total amount of available memory.</w:t>
+        <w:t xml:space="preserve">2) To determine which of the three processes is using the most memory, you can use the ps command with the -o rss (resident set size) option to display the amount of memory each process is using. Then you can sort the results by size and choose the largest amount of memory. The percentage of memory consumed by this process </w:t>
+      </w:r>
+      <w:proofErr w:type="gramStart"/>
+      <w:r>
+        <w:rPr>
+          <w:bCs/>
+          <w:sz w:val="28"/>
+          <w:szCs w:val="28"/>
+          <w:lang w:val="en-US"/>
+        </w:rPr>
+        <w:t>can be calculated</w:t>
+      </w:r>
+      <w:proofErr w:type="gramEnd"/>
+      <w:r>
+        <w:rPr>
+          <w:bCs/>
+          <w:sz w:val="28"/>
+          <w:szCs w:val="28"/>
+          <w:lang w:val="en-US"/>
+        </w:rPr>
+        <w:t xml:space="preserve"> by comparing its size with the total amount of available memory.</w:t>
       </w:r>
     </w:p>
     <w:p>
@@ -6062,7 +6700,27 @@
           <w:lang w:val="en-US"/>
         </w:rPr>
         <w:lastRenderedPageBreak/>
-        <w:t>3) To get the parent process hierarchy on Linux systems, you can use the pstree command, which displays a tree of processes and their dependencies. This hierarchy shows which processes are parents of other processes in the system.</w:t>
+        <w:t xml:space="preserve">3) To get the parent process hierarchy on Linux systems, you can use the pstree command, which displays a tree of processes and their dependencies. This hierarchy </w:t>
+      </w:r>
+      <w:proofErr w:type="gramStart"/>
+      <w:r>
+        <w:rPr>
+          <w:bCs/>
+          <w:sz w:val="28"/>
+          <w:szCs w:val="28"/>
+          <w:lang w:val="en-US"/>
+        </w:rPr>
+        <w:t>shows which</w:t>
+      </w:r>
+      <w:proofErr w:type="gramEnd"/>
+      <w:r>
+        <w:rPr>
+          <w:bCs/>
+          <w:sz w:val="28"/>
+          <w:szCs w:val="28"/>
+          <w:lang w:val="en-US"/>
+        </w:rPr>
+        <w:t xml:space="preserve"> processes are parents of other processes in the system.</w:t>
       </w:r>
     </w:p>
     <w:p>
@@ -6104,7 +6762,27 @@
           <w:szCs w:val="28"/>
           <w:lang w:val="en-US"/>
         </w:rPr>
-        <w:t>5) htop is an interactive process monitor that provides additional capabilities compared to top. It allows you to interactively sort and filter the list of processes, shows information about resources, displays graphs of CPU and memory usage, and allows you to interact with processes, such as terminating them.</w:t>
+        <w:t xml:space="preserve">5) </w:t>
+      </w:r>
+      <w:proofErr w:type="gramStart"/>
+      <w:r>
+        <w:rPr>
+          <w:bCs/>
+          <w:sz w:val="28"/>
+          <w:szCs w:val="28"/>
+          <w:lang w:val="en-US"/>
+        </w:rPr>
+        <w:t>htop</w:t>
+      </w:r>
+      <w:proofErr w:type="gramEnd"/>
+      <w:r>
+        <w:rPr>
+          <w:bCs/>
+          <w:sz w:val="28"/>
+          <w:szCs w:val="28"/>
+          <w:lang w:val="en-US"/>
+        </w:rPr>
+        <w:t xml:space="preserve"> is an interactive process monitor that provides additional capabilities compared to top. It allows you to interactively sort and filter the list of processes, shows information about resources, displays graphs of CPU and memory usage, and allows you to interact with processes, such as terminating them.</w:t>
       </w:r>
     </w:p>
     <w:p>
@@ -6146,7 +6824,27 @@
           <w:szCs w:val="28"/>
           <w:lang w:val="en-US"/>
         </w:rPr>
-        <w:t>7) Many mobile operating systems support terminal management of processes through the command line or additional programs. For example, in Android, you can use the terminal or third-party applications to manage and monitor processes.</w:t>
+        <w:t xml:space="preserve">7) Many mobile operating systems support terminal management of processes through the command line or additional programs. For example, in Android, you can use the terminal or </w:t>
+      </w:r>
+      <w:proofErr w:type="gramStart"/>
+      <w:r>
+        <w:rPr>
+          <w:bCs/>
+          <w:sz w:val="28"/>
+          <w:szCs w:val="28"/>
+          <w:lang w:val="en-US"/>
+        </w:rPr>
+        <w:t>third-party</w:t>
+      </w:r>
+      <w:proofErr w:type="gramEnd"/>
+      <w:r>
+        <w:rPr>
+          <w:bCs/>
+          <w:sz w:val="28"/>
+          <w:szCs w:val="28"/>
+          <w:lang w:val="en-US"/>
+        </w:rPr>
+        <w:t xml:space="preserve"> applications to manage and monitor processes.</w:t>
       </w:r>
     </w:p>
     <w:p>
@@ -6169,7 +6867,27 @@
           <w:szCs w:val="28"/>
           <w:lang w:val="en-US"/>
         </w:rPr>
-        <w:t>8) Yes, you can install third-party applications to manage and monitor processes on your mobile phone. For example, there are many applications for Android, such as "Task Manager" or "Advanced Task Killer," which allow you to terminate processes, monitor memory usage, and other parameters. iOS also has apps that help monitor and manage processes.</w:t>
+        <w:t xml:space="preserve">8) Yes, you can install third-party applications to manage and monitor processes on your mobile phone. For example, there are many applications for Android, such as "Task Manager" or "Advanced Task Killer," which allow you to terminate processes, monitor memory usage, and other parameters. </w:t>
+      </w:r>
+      <w:proofErr w:type="gramStart"/>
+      <w:r>
+        <w:rPr>
+          <w:bCs/>
+          <w:sz w:val="28"/>
+          <w:szCs w:val="28"/>
+          <w:lang w:val="en-US"/>
+        </w:rPr>
+        <w:t>iOS</w:t>
+      </w:r>
+      <w:proofErr w:type="gramEnd"/>
+      <w:r>
+        <w:rPr>
+          <w:bCs/>
+          <w:sz w:val="28"/>
+          <w:szCs w:val="28"/>
+          <w:lang w:val="en-US"/>
+        </w:rPr>
+        <w:t xml:space="preserve"> also has apps that help monitor and manage processes.</w:t>
       </w:r>
     </w:p>
     <w:sectPr>
@@ -6186,7 +6904,7 @@
 </file>
 
 <file path=word/endnotes.xml><?xml version="1.0" encoding="utf-8"?>
-<w:endnotes xmlns:wpc="http://schemas.microsoft.com/office/word/2010/wordprocessingCanvas" xmlns:cx="http://schemas.microsoft.com/office/drawing/2014/chartex" xmlns:cx1="http://schemas.microsoft.com/office/drawing/2015/9/8/chartex" xmlns:cx2="http://schemas.microsoft.com/office/drawing/2015/10/21/chartex" xmlns:cx3="http://schemas.microsoft.com/office/drawing/2016/5/9/chartex" xmlns:cx4="http://schemas.microsoft.com/office/drawing/2016/5/10/chartex" xmlns:cx5="http://schemas.microsoft.com/office/drawing/2016/5/11/chartex" xmlns:cx6="http://schemas.microsoft.com/office/drawing/2016/5/12/chartex" xmlns:cx7="http://schemas.microsoft.com/office/drawing/2016/5/13/chartex" xmlns:cx8="http://schemas.microsoft.com/office/drawing/2016/5/14/chartex" xmlns:mc="http://schemas.openxmlformats.org/markup-compatibility/2006" xmlns:aink="http://schemas.microsoft.com/office/drawing/2016/ink" xmlns:am3d="http://schemas.microsoft.com/office/drawing/2017/model3d" xmlns:o="urn:schemas-microsoft-com:office:office" xmlns:oel="http://schemas.microsoft.com/office/2019/extlst" xmlns:r="http://schemas.openxmlformats.org/officeDocument/2006/relationships" xmlns:m="http://schemas.openxmlformats.org/officeDocument/2006/math" xmlns:v="urn:schemas-microsoft-com:vml" xmlns:wp14="http://schemas.microsoft.com/office/word/2010/wordprocessingDrawing" xmlns:wp="http://schemas.openxmlformats.org/drawingml/2006/wordprocessingDrawing" xmlns:w10="urn:schemas-microsoft-com:office:word" xmlns:w="http://schemas.openxmlformats.org/wordprocessingml/2006/main" xmlns:w14="http://schemas.microsoft.com/office/word/2010/wordml" xmlns:w15="http://schemas.microsoft.com/office/word/2012/wordml" xmlns:w16cex="http://schemas.microsoft.com/office/word/2018/wordml/cex" xmlns:w16cid="http://schemas.microsoft.com/office/word/2016/wordml/cid" xmlns:w16="http://schemas.microsoft.com/office/word/2018/wordml" xmlns:w16sdtdh="http://schemas.microsoft.com/office/word/2020/wordml/sdtdatahash" xmlns:w16se="http://schemas.microsoft.com/office/word/2015/wordml/symex" xmlns:wpg="http://schemas.microsoft.com/office/word/2010/wordprocessingGroup" xmlns:wpi="http://schemas.microsoft.com/office/word/2010/wordprocessingInk" xmlns:wne="http://schemas.microsoft.com/office/word/2006/wordml" xmlns:wps="http://schemas.microsoft.com/office/word/2010/wordprocessingShape" mc:Ignorable="w14 w15 w16se w16cid w16 w16cex w16sdtdh wp14">
+<w:endnotes xmlns:wpc="http://schemas.microsoft.com/office/word/2010/wordprocessingCanvas" xmlns:mc="http://schemas.openxmlformats.org/markup-compatibility/2006" xmlns:o="urn:schemas-microsoft-com:office:office" xmlns:r="http://schemas.openxmlformats.org/officeDocument/2006/relationships" xmlns:m="http://schemas.openxmlformats.org/officeDocument/2006/math" xmlns:v="urn:schemas-microsoft-com:vml" xmlns:wp14="http://schemas.microsoft.com/office/word/2010/wordprocessingDrawing" xmlns:wp="http://schemas.openxmlformats.org/drawingml/2006/wordprocessingDrawing" xmlns:w10="urn:schemas-microsoft-com:office:word" xmlns:w="http://schemas.openxmlformats.org/wordprocessingml/2006/main" xmlns:w14="http://schemas.microsoft.com/office/word/2010/wordml" xmlns:w15="http://schemas.microsoft.com/office/word/2012/wordml" xmlns:wpg="http://schemas.microsoft.com/office/word/2010/wordprocessingGroup" xmlns:wpi="http://schemas.microsoft.com/office/word/2010/wordprocessingInk" xmlns:wne="http://schemas.microsoft.com/office/word/2006/wordml" xmlns:wps="http://schemas.microsoft.com/office/word/2010/wordprocessingShape" mc:Ignorable="w14 w15 wp14">
   <w:endnote w:type="separator" w:id="-1">
     <w:p>
       <w:r>
@@ -6205,7 +6923,7 @@
 </file>
 
 <file path=word/footer1.xml><?xml version="1.0" encoding="utf-8"?>
-<w:ftr xmlns:wpc="http://schemas.microsoft.com/office/word/2010/wordprocessingCanvas" xmlns:cx="http://schemas.microsoft.com/office/drawing/2014/chartex" xmlns:cx1="http://schemas.microsoft.com/office/drawing/2015/9/8/chartex" xmlns:cx2="http://schemas.microsoft.com/office/drawing/2015/10/21/chartex" xmlns:cx3="http://schemas.microsoft.com/office/drawing/2016/5/9/chartex" xmlns:cx4="http://schemas.microsoft.com/office/drawing/2016/5/10/chartex" xmlns:cx5="http://schemas.microsoft.com/office/drawing/2016/5/11/chartex" xmlns:cx6="http://schemas.microsoft.com/office/drawing/2016/5/12/chartex" xmlns:cx7="http://schemas.microsoft.com/office/drawing/2016/5/13/chartex" xmlns:cx8="http://schemas.microsoft.com/office/drawing/2016/5/14/chartex" xmlns:mc="http://schemas.openxmlformats.org/markup-compatibility/2006" xmlns:aink="http://schemas.microsoft.com/office/drawing/2016/ink" xmlns:am3d="http://schemas.microsoft.com/office/drawing/2017/model3d" xmlns:o="urn:schemas-microsoft-com:office:office" xmlns:oel="http://schemas.microsoft.com/office/2019/extlst" xmlns:r="http://schemas.openxmlformats.org/officeDocument/2006/relationships" xmlns:m="http://schemas.openxmlformats.org/officeDocument/2006/math" xmlns:v="urn:schemas-microsoft-com:vml" xmlns:wp14="http://schemas.microsoft.com/office/word/2010/wordprocessingDrawing" xmlns:wp="http://schemas.openxmlformats.org/drawingml/2006/wordprocessingDrawing" xmlns:w10="urn:schemas-microsoft-com:office:word" xmlns:w="http://schemas.openxmlformats.org/wordprocessingml/2006/main" xmlns:w14="http://schemas.microsoft.com/office/word/2010/wordml" xmlns:w15="http://schemas.microsoft.com/office/word/2012/wordml" xmlns:w16cex="http://schemas.microsoft.com/office/word/2018/wordml/cex" xmlns:w16cid="http://schemas.microsoft.com/office/word/2016/wordml/cid" xmlns:w16="http://schemas.microsoft.com/office/word/2018/wordml" xmlns:w16sdtdh="http://schemas.microsoft.com/office/word/2020/wordml/sdtdatahash" xmlns:w16se="http://schemas.microsoft.com/office/word/2015/wordml/symex" xmlns:wpg="http://schemas.microsoft.com/office/word/2010/wordprocessingGroup" xmlns:wpi="http://schemas.microsoft.com/office/word/2010/wordprocessingInk" xmlns:wne="http://schemas.microsoft.com/office/word/2006/wordml" xmlns:wps="http://schemas.microsoft.com/office/word/2010/wordprocessingShape" mc:Ignorable="w14 w15 w16se w16cid w16 w16cex w16sdtdh wp14">
+<w:ftr xmlns:wpc="http://schemas.microsoft.com/office/word/2010/wordprocessingCanvas" xmlns:mc="http://schemas.openxmlformats.org/markup-compatibility/2006" xmlns:o="urn:schemas-microsoft-com:office:office" xmlns:r="http://schemas.openxmlformats.org/officeDocument/2006/relationships" xmlns:m="http://schemas.openxmlformats.org/officeDocument/2006/math" xmlns:v="urn:schemas-microsoft-com:vml" xmlns:wp14="http://schemas.microsoft.com/office/word/2010/wordprocessingDrawing" xmlns:wp="http://schemas.openxmlformats.org/drawingml/2006/wordprocessingDrawing" xmlns:w10="urn:schemas-microsoft-com:office:word" xmlns:w="http://schemas.openxmlformats.org/wordprocessingml/2006/main" xmlns:w14="http://schemas.microsoft.com/office/word/2010/wordml" xmlns:w15="http://schemas.microsoft.com/office/word/2012/wordml" xmlns:wpg="http://schemas.microsoft.com/office/word/2010/wordprocessingGroup" xmlns:wpi="http://schemas.microsoft.com/office/word/2010/wordprocessingInk" xmlns:wne="http://schemas.microsoft.com/office/word/2006/wordml" xmlns:wps="http://schemas.microsoft.com/office/word/2010/wordprocessingShape" mc:Ignorable="w14 w15 wp14">
   <w:p>
     <w:pPr>
       <w:pBdr>
@@ -6247,7 +6965,7 @@
         <w:noProof/>
         <w:color w:val="000000"/>
       </w:rPr>
-      <w:t>11</w:t>
+      <w:t>8</w:t>
     </w:r>
     <w:r>
       <w:rPr>
@@ -6260,7 +6978,7 @@
 </file>
 
 <file path=word/footnotes.xml><?xml version="1.0" encoding="utf-8"?>
-<w:footnotes xmlns:wpc="http://schemas.microsoft.com/office/word/2010/wordprocessingCanvas" xmlns:cx="http://schemas.microsoft.com/office/drawing/2014/chartex" xmlns:cx1="http://schemas.microsoft.com/office/drawing/2015/9/8/chartex" xmlns:cx2="http://schemas.microsoft.com/office/drawing/2015/10/21/chartex" xmlns:cx3="http://schemas.microsoft.com/office/drawing/2016/5/9/chartex" xmlns:cx4="http://schemas.microsoft.com/office/drawing/2016/5/10/chartex" xmlns:cx5="http://schemas.microsoft.com/office/drawing/2016/5/11/chartex" xmlns:cx6="http://schemas.microsoft.com/office/drawing/2016/5/12/chartex" xmlns:cx7="http://schemas.microsoft.com/office/drawing/2016/5/13/chartex" xmlns:cx8="http://schemas.microsoft.com/office/drawing/2016/5/14/chartex" xmlns:mc="http://schemas.openxmlformats.org/markup-compatibility/2006" xmlns:aink="http://schemas.microsoft.com/office/drawing/2016/ink" xmlns:am3d="http://schemas.microsoft.com/office/drawing/2017/model3d" xmlns:o="urn:schemas-microsoft-com:office:office" xmlns:oel="http://schemas.microsoft.com/office/2019/extlst" xmlns:r="http://schemas.openxmlformats.org/officeDocument/2006/relationships" xmlns:m="http://schemas.openxmlformats.org/officeDocument/2006/math" xmlns:v="urn:schemas-microsoft-com:vml" xmlns:wp14="http://schemas.microsoft.com/office/word/2010/wordprocessingDrawing" xmlns:wp="http://schemas.openxmlformats.org/drawingml/2006/wordprocessingDrawing" xmlns:w10="urn:schemas-microsoft-com:office:word" xmlns:w="http://schemas.openxmlformats.org/wordprocessingml/2006/main" xmlns:w14="http://schemas.microsoft.com/office/word/2010/wordml" xmlns:w15="http://schemas.microsoft.com/office/word/2012/wordml" xmlns:w16cex="http://schemas.microsoft.com/office/word/2018/wordml/cex" xmlns:w16cid="http://schemas.microsoft.com/office/word/2016/wordml/cid" xmlns:w16="http://schemas.microsoft.com/office/word/2018/wordml" xmlns:w16sdtdh="http://schemas.microsoft.com/office/word/2020/wordml/sdtdatahash" xmlns:w16se="http://schemas.microsoft.com/office/word/2015/wordml/symex" xmlns:wpg="http://schemas.microsoft.com/office/word/2010/wordprocessingGroup" xmlns:wpi="http://schemas.microsoft.com/office/word/2010/wordprocessingInk" xmlns:wne="http://schemas.microsoft.com/office/word/2006/wordml" xmlns:wps="http://schemas.microsoft.com/office/word/2010/wordprocessingShape" mc:Ignorable="w14 w15 w16se w16cid w16 w16cex w16sdtdh wp14">
+<w:footnotes xmlns:wpc="http://schemas.microsoft.com/office/word/2010/wordprocessingCanvas" xmlns:mc="http://schemas.openxmlformats.org/markup-compatibility/2006" xmlns:o="urn:schemas-microsoft-com:office:office" xmlns:r="http://schemas.openxmlformats.org/officeDocument/2006/relationships" xmlns:m="http://schemas.openxmlformats.org/officeDocument/2006/math" xmlns:v="urn:schemas-microsoft-com:vml" xmlns:wp14="http://schemas.microsoft.com/office/word/2010/wordprocessingDrawing" xmlns:wp="http://schemas.openxmlformats.org/drawingml/2006/wordprocessingDrawing" xmlns:w10="urn:schemas-microsoft-com:office:word" xmlns:w="http://schemas.openxmlformats.org/wordprocessingml/2006/main" xmlns:w14="http://schemas.microsoft.com/office/word/2010/wordml" xmlns:w15="http://schemas.microsoft.com/office/word/2012/wordml" xmlns:wpg="http://schemas.microsoft.com/office/word/2010/wordprocessingGroup" xmlns:wpi="http://schemas.microsoft.com/office/word/2010/wordprocessingInk" xmlns:wne="http://schemas.microsoft.com/office/word/2006/wordml" xmlns:wps="http://schemas.microsoft.com/office/word/2010/wordprocessingShape" mc:Ignorable="w14 w15 wp14">
   <w:footnote w:type="separator" w:id="-1">
     <w:p>
       <w:r>
@@ -6279,7 +6997,7 @@
 </file>
 
 <file path=word/header1.xml><?xml version="1.0" encoding="utf-8"?>
-<w:hdr xmlns:wpc="http://schemas.microsoft.com/office/word/2010/wordprocessingCanvas" xmlns:cx="http://schemas.microsoft.com/office/drawing/2014/chartex" xmlns:cx1="http://schemas.microsoft.com/office/drawing/2015/9/8/chartex" xmlns:cx2="http://schemas.microsoft.com/office/drawing/2015/10/21/chartex" xmlns:cx3="http://schemas.microsoft.com/office/drawing/2016/5/9/chartex" xmlns:cx4="http://schemas.microsoft.com/office/drawing/2016/5/10/chartex" xmlns:cx5="http://schemas.microsoft.com/office/drawing/2016/5/11/chartex" xmlns:cx6="http://schemas.microsoft.com/office/drawing/2016/5/12/chartex" xmlns:cx7="http://schemas.microsoft.com/office/drawing/2016/5/13/chartex" xmlns:cx8="http://schemas.microsoft.com/office/drawing/2016/5/14/chartex" xmlns:mc="http://schemas.openxmlformats.org/markup-compatibility/2006" xmlns:aink="http://schemas.microsoft.com/office/drawing/2016/ink" xmlns:am3d="http://schemas.microsoft.com/office/drawing/2017/model3d" xmlns:o="urn:schemas-microsoft-com:office:office" xmlns:oel="http://schemas.microsoft.com/office/2019/extlst" xmlns:r="http://schemas.openxmlformats.org/officeDocument/2006/relationships" xmlns:m="http://schemas.openxmlformats.org/officeDocument/2006/math" xmlns:v="urn:schemas-microsoft-com:vml" xmlns:wp14="http://schemas.microsoft.com/office/word/2010/wordprocessingDrawing" xmlns:wp="http://schemas.openxmlformats.org/drawingml/2006/wordprocessingDrawing" xmlns:w10="urn:schemas-microsoft-com:office:word" xmlns:w="http://schemas.openxmlformats.org/wordprocessingml/2006/main" xmlns:w14="http://schemas.microsoft.com/office/word/2010/wordml" xmlns:w15="http://schemas.microsoft.com/office/word/2012/wordml" xmlns:w16cex="http://schemas.microsoft.com/office/word/2018/wordml/cex" xmlns:w16cid="http://schemas.microsoft.com/office/word/2016/wordml/cid" xmlns:w16="http://schemas.microsoft.com/office/word/2018/wordml" xmlns:w16sdtdh="http://schemas.microsoft.com/office/word/2020/wordml/sdtdatahash" xmlns:w16se="http://schemas.microsoft.com/office/word/2015/wordml/symex" xmlns:wpg="http://schemas.microsoft.com/office/word/2010/wordprocessingGroup" xmlns:wpi="http://schemas.microsoft.com/office/word/2010/wordprocessingInk" xmlns:wne="http://schemas.microsoft.com/office/word/2006/wordml" xmlns:wps="http://schemas.microsoft.com/office/word/2010/wordprocessingShape" mc:Ignorable="w14 w15 w16se w16cid w16 w16cex w16sdtdh wp14">
+<w:hdr xmlns:wpc="http://schemas.microsoft.com/office/word/2010/wordprocessingCanvas" xmlns:mc="http://schemas.openxmlformats.org/markup-compatibility/2006" xmlns:o="urn:schemas-microsoft-com:office:office" xmlns:r="http://schemas.openxmlformats.org/officeDocument/2006/relationships" xmlns:m="http://schemas.openxmlformats.org/officeDocument/2006/math" xmlns:v="urn:schemas-microsoft-com:vml" xmlns:wp14="http://schemas.microsoft.com/office/word/2010/wordprocessingDrawing" xmlns:wp="http://schemas.openxmlformats.org/drawingml/2006/wordprocessingDrawing" xmlns:w10="urn:schemas-microsoft-com:office:word" xmlns:w="http://schemas.openxmlformats.org/wordprocessingml/2006/main" xmlns:w14="http://schemas.microsoft.com/office/word/2010/wordml" xmlns:w15="http://schemas.microsoft.com/office/word/2012/wordml" xmlns:wpg="http://schemas.microsoft.com/office/word/2010/wordprocessingGroup" xmlns:wpi="http://schemas.microsoft.com/office/word/2010/wordprocessingInk" xmlns:wne="http://schemas.microsoft.com/office/word/2006/wordml" xmlns:wps="http://schemas.microsoft.com/office/word/2010/wordprocessingShape" mc:Ignorable="w14 w15 wp14">
   <w:p>
     <w:pPr>
       <w:pBdr>
@@ -6392,8 +7110,8 @@
 </file>
 
 <file path=word/numbering.xml><?xml version="1.0" encoding="utf-8"?>
-<w:numbering xmlns:wpc="http://schemas.microsoft.com/office/word/2010/wordprocessingCanvas" xmlns:cx="http://schemas.microsoft.com/office/drawing/2014/chartex" xmlns:cx1="http://schemas.microsoft.com/office/drawing/2015/9/8/chartex" xmlns:cx2="http://schemas.microsoft.com/office/drawing/2015/10/21/chartex" xmlns:cx3="http://schemas.microsoft.com/office/drawing/2016/5/9/chartex" xmlns:cx4="http://schemas.microsoft.com/office/drawing/2016/5/10/chartex" xmlns:cx5="http://schemas.microsoft.com/office/drawing/2016/5/11/chartex" xmlns:cx6="http://schemas.microsoft.com/office/drawing/2016/5/12/chartex" xmlns:cx7="http://schemas.microsoft.com/office/drawing/2016/5/13/chartex" xmlns:cx8="http://schemas.microsoft.com/office/drawing/2016/5/14/chartex" xmlns:mc="http://schemas.openxmlformats.org/markup-compatibility/2006" xmlns:aink="http://schemas.microsoft.com/office/drawing/2016/ink" xmlns:am3d="http://schemas.microsoft.com/office/drawing/2017/model3d" xmlns:o="urn:schemas-microsoft-com:office:office" xmlns:oel="http://schemas.microsoft.com/office/2019/extlst" xmlns:r="http://schemas.openxmlformats.org/officeDocument/2006/relationships" xmlns:m="http://schemas.openxmlformats.org/officeDocument/2006/math" xmlns:v="urn:schemas-microsoft-com:vml" xmlns:wp14="http://schemas.microsoft.com/office/word/2010/wordprocessingDrawing" xmlns:wp="http://schemas.openxmlformats.org/drawingml/2006/wordprocessingDrawing" xmlns:w10="urn:schemas-microsoft-com:office:word" xmlns:w="http://schemas.openxmlformats.org/wordprocessingml/2006/main" xmlns:w14="http://schemas.microsoft.com/office/word/2010/wordml" xmlns:w15="http://schemas.microsoft.com/office/word/2012/wordml" xmlns:w16cex="http://schemas.microsoft.com/office/word/2018/wordml/cex" xmlns:w16cid="http://schemas.microsoft.com/office/word/2016/wordml/cid" xmlns:w16="http://schemas.microsoft.com/office/word/2018/wordml" xmlns:w16sdtdh="http://schemas.microsoft.com/office/word/2020/wordml/sdtdatahash" xmlns:w16se="http://schemas.microsoft.com/office/word/2015/wordml/symex" xmlns:wpg="http://schemas.microsoft.com/office/word/2010/wordprocessingGroup" xmlns:wpi="http://schemas.microsoft.com/office/word/2010/wordprocessingInk" xmlns:wne="http://schemas.microsoft.com/office/word/2006/wordml" xmlns:wps="http://schemas.microsoft.com/office/word/2010/wordprocessingShape" mc:Ignorable="w14 w15 w16se w16cid w16 w16cex w16sdtdh wp14">
-  <w:abstractNum w:abstractNumId="0" w15:restartNumberingAfterBreak="0">
+<w:numbering xmlns:wpc="http://schemas.microsoft.com/office/word/2010/wordprocessingCanvas" xmlns:mc="http://schemas.openxmlformats.org/markup-compatibility/2006" xmlns:o="urn:schemas-microsoft-com:office:office" xmlns:r="http://schemas.openxmlformats.org/officeDocument/2006/relationships" xmlns:m="http://schemas.openxmlformats.org/officeDocument/2006/math" xmlns:v="urn:schemas-microsoft-com:vml" xmlns:wp14="http://schemas.microsoft.com/office/word/2010/wordprocessingDrawing" xmlns:wp="http://schemas.openxmlformats.org/drawingml/2006/wordprocessingDrawing" xmlns:w10="urn:schemas-microsoft-com:office:word" xmlns:w="http://schemas.openxmlformats.org/wordprocessingml/2006/main" xmlns:w14="http://schemas.microsoft.com/office/word/2010/wordml" xmlns:w15="http://schemas.microsoft.com/office/word/2012/wordml" xmlns:wpg="http://schemas.microsoft.com/office/word/2010/wordprocessingGroup" xmlns:wpi="http://schemas.microsoft.com/office/word/2010/wordprocessingInk" xmlns:wne="http://schemas.microsoft.com/office/word/2006/wordml" xmlns:wps="http://schemas.microsoft.com/office/word/2010/wordprocessingShape" mc:Ignorable="w14 w15 wp14">
+  <w:abstractNum w:abstractNumId="0">
     <w:nsid w:val="033C35F1"/>
     <w:multiLevelType w:val="multilevel"/>
     <w:tmpl w:val="3D8EE12E"/>
@@ -6484,7 +7202,7 @@
       </w:pPr>
     </w:lvl>
   </w:abstractNum>
-  <w:abstractNum w:abstractNumId="1" w15:restartNumberingAfterBreak="0">
+  <w:abstractNum w:abstractNumId="1">
     <w:nsid w:val="0FCB08C9"/>
     <w:multiLevelType w:val="multilevel"/>
     <w:tmpl w:val="4EC2E9C0"/>
@@ -6633,7 +7351,7 @@
       </w:rPr>
     </w:lvl>
   </w:abstractNum>
-  <w:abstractNum w:abstractNumId="2" w15:restartNumberingAfterBreak="0">
+  <w:abstractNum w:abstractNumId="2">
     <w:nsid w:val="0FF15596"/>
     <w:multiLevelType w:val="multilevel"/>
     <w:tmpl w:val="65D0447A"/>
@@ -6746,7 +7464,7 @@
       </w:pPr>
     </w:lvl>
   </w:abstractNum>
-  <w:abstractNum w:abstractNumId="3" w15:restartNumberingAfterBreak="0">
+  <w:abstractNum w:abstractNumId="3">
     <w:nsid w:val="1B32750C"/>
     <w:multiLevelType w:val="hybridMultilevel"/>
     <w:tmpl w:val="62F49E90"/>
@@ -6859,7 +7577,7 @@
       </w:rPr>
     </w:lvl>
   </w:abstractNum>
-  <w:abstractNum w:abstractNumId="4" w15:restartNumberingAfterBreak="0">
+  <w:abstractNum w:abstractNumId="4">
     <w:nsid w:val="25C7758E"/>
     <w:multiLevelType w:val="multilevel"/>
     <w:tmpl w:val="58C04852"/>
@@ -6972,7 +7690,7 @@
       </w:pPr>
     </w:lvl>
   </w:abstractNum>
-  <w:abstractNum w:abstractNumId="5" w15:restartNumberingAfterBreak="0">
+  <w:abstractNum w:abstractNumId="5">
     <w:nsid w:val="347E0E48"/>
     <w:multiLevelType w:val="multilevel"/>
     <w:tmpl w:val="14DA3078"/>
@@ -7121,7 +7839,7 @@
       </w:rPr>
     </w:lvl>
   </w:abstractNum>
-  <w:abstractNum w:abstractNumId="6" w15:restartNumberingAfterBreak="0">
+  <w:abstractNum w:abstractNumId="6">
     <w:nsid w:val="36657B58"/>
     <w:multiLevelType w:val="multilevel"/>
     <w:tmpl w:val="7880591C"/>
@@ -7270,7 +7988,7 @@
       </w:rPr>
     </w:lvl>
   </w:abstractNum>
-  <w:abstractNum w:abstractNumId="7" w15:restartNumberingAfterBreak="0">
+  <w:abstractNum w:abstractNumId="7">
     <w:nsid w:val="4AD63ECF"/>
     <w:multiLevelType w:val="multilevel"/>
     <w:tmpl w:val="9F5277D8"/>
@@ -7356,7 +8074,7 @@
       </w:pPr>
     </w:lvl>
   </w:abstractNum>
-  <w:abstractNum w:abstractNumId="8" w15:restartNumberingAfterBreak="0">
+  <w:abstractNum w:abstractNumId="8">
     <w:nsid w:val="559D3C97"/>
     <w:multiLevelType w:val="hybridMultilevel"/>
     <w:tmpl w:val="C01C79FC"/>
@@ -7445,7 +8163,7 @@
       </w:pPr>
     </w:lvl>
   </w:abstractNum>
-  <w:abstractNum w:abstractNumId="9" w15:restartNumberingAfterBreak="0">
+  <w:abstractNum w:abstractNumId="9">
     <w:nsid w:val="612176D0"/>
     <w:multiLevelType w:val="multilevel"/>
     <w:tmpl w:val="D106787E"/>
@@ -7563,7 +8281,7 @@
       </w:rPr>
     </w:lvl>
   </w:abstractNum>
-  <w:abstractNum w:abstractNumId="10" w15:restartNumberingAfterBreak="0">
+  <w:abstractNum w:abstractNumId="10">
     <w:nsid w:val="6EF44F32"/>
     <w:multiLevelType w:val="multilevel"/>
     <w:tmpl w:val="DE28219A"/>
@@ -7676,7 +8394,7 @@
       </w:pPr>
     </w:lvl>
   </w:abstractNum>
-  <w:abstractNum w:abstractNumId="11" w15:restartNumberingAfterBreak="0">
+  <w:abstractNum w:abstractNumId="11">
     <w:nsid w:val="7E903337"/>
     <w:multiLevelType w:val="multilevel"/>
     <w:tmpl w:val="0C3A76A2"/>
@@ -7765,47 +8483,47 @@
       </w:pPr>
     </w:lvl>
   </w:abstractNum>
-  <w:num w:numId="1" w16cid:durableId="1872108423">
+  <w:num w:numId="1">
     <w:abstractNumId w:val="9"/>
   </w:num>
-  <w:num w:numId="2" w16cid:durableId="1457987306">
+  <w:num w:numId="2">
     <w:abstractNumId w:val="7"/>
   </w:num>
-  <w:num w:numId="3" w16cid:durableId="224949485">
+  <w:num w:numId="3">
     <w:abstractNumId w:val="11"/>
   </w:num>
-  <w:num w:numId="4" w16cid:durableId="1477914975">
+  <w:num w:numId="4">
     <w:abstractNumId w:val="0"/>
   </w:num>
-  <w:num w:numId="5" w16cid:durableId="772089565">
+  <w:num w:numId="5">
     <w:abstractNumId w:val="5"/>
   </w:num>
-  <w:num w:numId="6" w16cid:durableId="890730296">
+  <w:num w:numId="6">
     <w:abstractNumId w:val="6"/>
   </w:num>
-  <w:num w:numId="7" w16cid:durableId="1278876177">
+  <w:num w:numId="7">
     <w:abstractNumId w:val="1"/>
   </w:num>
-  <w:num w:numId="8" w16cid:durableId="1259170465">
+  <w:num w:numId="8">
     <w:abstractNumId w:val="4"/>
   </w:num>
-  <w:num w:numId="9" w16cid:durableId="494344592">
+  <w:num w:numId="9">
     <w:abstractNumId w:val="10"/>
   </w:num>
-  <w:num w:numId="10" w16cid:durableId="491339990">
+  <w:num w:numId="10">
     <w:abstractNumId w:val="3"/>
   </w:num>
-  <w:num w:numId="11" w16cid:durableId="2018773229">
+  <w:num w:numId="11">
     <w:abstractNumId w:val="2"/>
   </w:num>
-  <w:num w:numId="12" w16cid:durableId="1812867770">
+  <w:num w:numId="12">
     <w:abstractNumId w:val="8"/>
   </w:num>
 </w:numbering>
 </file>
 
 <file path=word/styles.xml><?xml version="1.0" encoding="utf-8"?>
-<w:styles xmlns:mc="http://schemas.openxmlformats.org/markup-compatibility/2006" xmlns:r="http://schemas.openxmlformats.org/officeDocument/2006/relationships" xmlns:w="http://schemas.openxmlformats.org/wordprocessingml/2006/main" xmlns:w14="http://schemas.microsoft.com/office/word/2010/wordml" xmlns:w15="http://schemas.microsoft.com/office/word/2012/wordml" xmlns:w16cex="http://schemas.microsoft.com/office/word/2018/wordml/cex" xmlns:w16cid="http://schemas.microsoft.com/office/word/2016/wordml/cid" xmlns:w16="http://schemas.microsoft.com/office/word/2018/wordml" xmlns:w16sdtdh="http://schemas.microsoft.com/office/word/2020/wordml/sdtdatahash" xmlns:w16se="http://schemas.microsoft.com/office/word/2015/wordml/symex" mc:Ignorable="w14 w15 w16se w16cid w16 w16cex w16sdtdh">
+<w:styles xmlns:mc="http://schemas.openxmlformats.org/markup-compatibility/2006" xmlns:r="http://schemas.openxmlformats.org/officeDocument/2006/relationships" xmlns:w="http://schemas.openxmlformats.org/wordprocessingml/2006/main" xmlns:w14="http://schemas.microsoft.com/office/word/2010/wordml" xmlns:w15="http://schemas.microsoft.com/office/word/2012/wordml" mc:Ignorable="w14 w15">
   <w:docDefaults>
     <w:rPrDefault>
       <w:rPr>
@@ -7817,7 +8535,7 @@
     </w:rPrDefault>
     <w:pPrDefault/>
   </w:docDefaults>
-  <w:latentStyles w:defLockedState="0" w:defUIPriority="99" w:defSemiHidden="0" w:defUnhideWhenUsed="0" w:defQFormat="0" w:count="376">
+  <w:latentStyles w:defLockedState="0" w:defUIPriority="99" w:defSemiHidden="0" w:defUnhideWhenUsed="0" w:defQFormat="0" w:count="371">
     <w:lsdException w:name="Normal" w:uiPriority="0" w:qFormat="1"/>
     <w:lsdException w:name="heading 1" w:uiPriority="9" w:qFormat="1"/>
     <w:lsdException w:name="heading 2" w:semiHidden="1" w:uiPriority="9" w:unhideWhenUsed="1" w:qFormat="1"/>
@@ -8189,11 +8907,6 @@
     <w:lsdException w:name="List Table 5 Dark Accent 6" w:uiPriority="50"/>
     <w:lsdException w:name="List Table 6 Colorful Accent 6" w:uiPriority="51"/>
     <w:lsdException w:name="List Table 7 Colorful Accent 6" w:uiPriority="52"/>
-    <w:lsdException w:name="Mention" w:semiHidden="1" w:unhideWhenUsed="1"/>
-    <w:lsdException w:name="Smart Hyperlink" w:semiHidden="1" w:unhideWhenUsed="1"/>
-    <w:lsdException w:name="Hashtag" w:semiHidden="1" w:unhideWhenUsed="1"/>
-    <w:lsdException w:name="Unresolved Mention" w:semiHidden="1" w:unhideWhenUsed="1"/>
-    <w:lsdException w:name="Smart Link" w:semiHidden="1" w:unhideWhenUsed="1"/>
   </w:latentStyles>
   <w:style w:type="paragraph" w:default="1" w:styleId="a">
     <w:name w:val="Normal"/>
@@ -8512,6 +9225,7 @@
     <w:basedOn w:val="a1"/>
     <w:rsid w:val="00CD4702"/>
     <w:tblPr>
+      <w:tblInd w:w="0" w:type="dxa"/>
       <w:tblBorders>
         <w:top w:val="single" w:sz="4" w:space="0" w:color="auto"/>
         <w:left w:val="single" w:sz="4" w:space="0" w:color="auto"/>
@@ -8520,6 +9234,12 @@
         <w:insideH w:val="single" w:sz="4" w:space="0" w:color="auto"/>
         <w:insideV w:val="single" w:sz="4" w:space="0" w:color="auto"/>
       </w:tblBorders>
+      <w:tblCellMar>
+        <w:top w:w="0" w:type="dxa"/>
+        <w:left w:w="108" w:type="dxa"/>
+        <w:bottom w:w="0" w:type="dxa"/>
+        <w:right w:w="108" w:type="dxa"/>
+      </w:tblCellMar>
     </w:tblPr>
   </w:style>
   <w:style w:type="paragraph" w:styleId="af0">
@@ -8548,7 +9268,9 @@
       <w:tblStyleRowBandSize w:val="1"/>
       <w:tblStyleColBandSize w:val="1"/>
       <w:tblCellMar>
+        <w:top w:w="0" w:type="dxa"/>
         <w:left w:w="108" w:type="dxa"/>
+        <w:bottom w:w="0" w:type="dxa"/>
         <w:right w:w="108" w:type="dxa"/>
       </w:tblCellMar>
     </w:tblPr>
@@ -8978,7 +9700,7 @@
 </file>
 
 <file path=customXml/itemProps2.xml><?xml version="1.0" encoding="utf-8"?>
-<ds:datastoreItem xmlns:ds="http://schemas.openxmlformats.org/officeDocument/2006/customXml" ds:itemID="{9936DE6B-D3D8-4F45-88E4-5027DDFCDB8F}">
+<ds:datastoreItem xmlns:ds="http://schemas.openxmlformats.org/officeDocument/2006/customXml" ds:itemID="{884A9565-242C-47D3-BE80-955635234F97}">
   <ds:schemaRefs>
     <ds:schemaRef ds:uri="http://schemas.openxmlformats.org/officeDocument/2006/bibliography"/>
   </ds:schemaRefs>
